--- a/ejercicios_programacion1condicionalesybucles_2.docx
+++ b/ejercicios_programacion1condicionalesybucles_2.docx
@@ -4,81 +4,192 @@
   <w:body>
     <w:p>
       <w:pPr>
-        <w:pStyle w:val="Ttulo"/>
+        <w:pStyle w:val="Title"/>
+        <w:rPr>
+          <w:lang w:val="es-ES"/>
+        </w:rPr>
       </w:pPr>
       <w:r>
-        <w:t>Ejercicios de Programación</w:t>
+        <w:rPr>
+          <w:lang w:val="es-ES"/>
+        </w:rPr>
+        <w:t xml:space="preserve">Ejercicios de </w:t>
+      </w:r>
+      <w:proofErr w:type="gramStart"/>
+      <w:r>
+        <w:rPr>
+          <w:lang w:val="es-ES"/>
+        </w:rPr>
+        <w:t>Programación</w:t>
       </w:r>
       <w:r>
-        <w:t xml:space="preserve">  (valor 5pts)</w:t>
+        <w:rPr>
+          <w:lang w:val="es-ES"/>
+        </w:rPr>
+        <w:t xml:space="preserve">  (</w:t>
+      </w:r>
+      <w:proofErr w:type="gramEnd"/>
+      <w:r>
+        <w:rPr>
+          <w:lang w:val="es-ES"/>
+        </w:rPr>
+        <w:t>valor 5pts)</w:t>
       </w:r>
     </w:p>
     <w:p>
+      <w:pPr>
+        <w:rPr>
+          <w:lang w:val="es-ES"/>
+        </w:rPr>
+      </w:pPr>
       <w:r>
+        <w:rPr>
+          <w:lang w:val="es-ES"/>
+        </w:rPr>
         <w:t xml:space="preserve">Materia: </w:t>
       </w:r>
       <w:r>
-        <w:t>Estructura d</w:t>
-      </w:r>
-      <w:r>
-        <w:t>e datos</w:t>
+        <w:rPr>
+          <w:lang w:val="es-ES"/>
+        </w:rPr>
+        <w:t>Estructura de datos</w:t>
       </w:r>
     </w:p>
     <w:p>
+      <w:pPr>
+        <w:rPr>
+          <w:lang w:val="es-ES"/>
+        </w:rPr>
+      </w:pPr>
       <w:r>
+        <w:rPr>
+          <w:lang w:val="es-ES"/>
+        </w:rPr>
         <w:t>Nombre del estudiante: ___________________________</w:t>
       </w:r>
     </w:p>
     <w:p>
+      <w:pPr>
+        <w:rPr>
+          <w:lang w:val="es-ES"/>
+        </w:rPr>
+      </w:pPr>
       <w:r>
+        <w:rPr>
+          <w:lang w:val="es-ES"/>
+        </w:rPr>
         <w:t>Fecha: ___________________________</w:t>
       </w:r>
     </w:p>
     <w:p>
       <w:pPr>
-        <w:pStyle w:val="Ttulo1"/>
+        <w:pStyle w:val="Heading1"/>
+        <w:rPr>
+          <w:lang w:val="es-ES"/>
+        </w:rPr>
       </w:pPr>
       <w:r>
+        <w:rPr>
+          <w:lang w:val="es-ES"/>
+        </w:rPr>
         <w:t>Ejercicios con Condicionales</w:t>
       </w:r>
     </w:p>
     <w:p>
+      <w:pPr>
+        <w:rPr>
+          <w:lang w:val="es-ES"/>
+        </w:rPr>
+      </w:pPr>
       <w:r>
+        <w:rPr>
+          <w:lang w:val="es-ES"/>
+        </w:rPr>
         <w:t>1. Pide la edad al usuario. Si es mayor o igual a 18 muestra 'Eres mayor de edad', sino 'Eres menor de edad'.</w:t>
       </w:r>
     </w:p>
     <w:p>
+      <w:pPr>
+        <w:rPr>
+          <w:lang w:val="es-ES"/>
+        </w:rPr>
+      </w:pPr>
       <w:r>
+        <w:rPr>
+          <w:lang w:val="es-ES"/>
+        </w:rPr>
         <w:t>2. Solicita un número y determina si es positivo, negativo o cero.</w:t>
       </w:r>
     </w:p>
     <w:p>
+      <w:pPr>
+        <w:rPr>
+          <w:lang w:val="es-ES"/>
+        </w:rPr>
+      </w:pPr>
       <w:r>
+        <w:rPr>
+          <w:lang w:val="es-ES"/>
+        </w:rPr>
         <w:t>3. Pide un número e indica si es par o impar.</w:t>
       </w:r>
     </w:p>
     <w:p>
+      <w:pPr>
+        <w:rPr>
+          <w:lang w:val="es-ES"/>
+        </w:rPr>
+      </w:pPr>
       <w:r>
+        <w:rPr>
+          <w:lang w:val="es-ES"/>
+        </w:rPr>
         <w:t>4. Introduce una nota (0-100). Muestra 'Aprobado con A' si es &gt;=90, 'Aprobado' si es &gt;=70 y 'Reprobado' en caso contrario.</w:t>
       </w:r>
     </w:p>
     <w:p>
+      <w:pPr>
+        <w:rPr>
+          <w:lang w:val="es-ES"/>
+        </w:rPr>
+      </w:pPr>
       <w:r>
-        <w:t>5. Ingresa el monto de una compra. Si es mayor a 500 aplica un 10% de descuento, sino paga precio normal.</w:t>
+        <w:rPr>
+          <w:lang w:val="es-ES"/>
+        </w:rPr>
+        <w:t xml:space="preserve">5. </w:t>
       </w:r>
       <w:r>
+        <w:rPr>
+          <w:lang w:val="es-ES"/>
+        </w:rPr>
+        <w:t>Ingresa el monto de una compra. Si es mayor a 500 aplica un 10% de descuento, sino paga precio normal.</w:t>
+      </w:r>
+      <w:r>
+        <w:rPr>
+          <w:lang w:val="es-ES"/>
+        </w:rPr>
         <w:br w:type="page"/>
       </w:r>
     </w:p>
     <w:p>
       <w:pPr>
-        <w:pStyle w:val="Ttulo1"/>
+        <w:pStyle w:val="Heading1"/>
+        <w:rPr>
+          <w:lang w:val="es-ES"/>
+        </w:rPr>
       </w:pPr>
       <w:r>
+        <w:rPr>
+          <w:lang w:val="es-ES"/>
+        </w:rPr>
         <w:lastRenderedPageBreak/>
         <w:t xml:space="preserve">Ejercicios con Bucle </w:t>
       </w:r>
       <w:r>
+        <w:rPr>
+          <w:lang w:val="es-ES"/>
+        </w:rPr>
         <w:t>I</w:t>
       </w:r>
     </w:p>
@@ -96,35 +207,84 @@
       </w:r>
     </w:p>
     <w:p>
+      <w:pPr>
+        <w:rPr>
+          <w:lang w:val="es-ES"/>
+        </w:rPr>
+      </w:pPr>
       <w:r>
+        <w:rPr>
+          <w:lang w:val="es-ES"/>
+        </w:rPr>
         <w:t>2. Pide números al usuario y suma todos hasta que escriba 0.</w:t>
       </w:r>
     </w:p>
     <w:p>
+      <w:pPr>
+        <w:rPr>
+          <w:lang w:val="es-ES"/>
+        </w:rPr>
+      </w:pPr>
       <w:r>
+        <w:rPr>
+          <w:lang w:val="es-ES"/>
+        </w:rPr>
         <w:t>3. Adivina el número secreto (ejemplo: 7).</w:t>
       </w:r>
     </w:p>
     <w:p>
+      <w:pPr>
+        <w:rPr>
+          <w:lang w:val="es-ES"/>
+        </w:rPr>
+      </w:pPr>
       <w:r>
+        <w:rPr>
+          <w:lang w:val="es-ES"/>
+        </w:rPr>
         <w:t>4. Valida una contraseña. Mientras no sea '1234', vuelve a pedirla.</w:t>
       </w:r>
     </w:p>
     <w:p>
+      <w:pPr>
+        <w:rPr>
+          <w:lang w:val="es-ES"/>
+        </w:rPr>
+      </w:pPr>
       <w:r>
+        <w:rPr>
+          <w:lang w:val="es-ES"/>
+        </w:rPr>
         <w:t>5. Crea un contador regresivo desde un número dado hasta 1.</w:t>
       </w:r>
     </w:p>
     <w:p>
       <w:pPr>
-        <w:pStyle w:val="Ttulo1"/>
+        <w:pStyle w:val="Heading1"/>
+        <w:rPr>
+          <w:lang w:val="es-ES"/>
+        </w:rPr>
       </w:pPr>
       <w:r>
-        <w:t xml:space="preserve">Ejercicios con Bucles </w:t>
+        <w:rPr>
+          <w:lang w:val="es-ES"/>
+        </w:rPr>
+        <w:t xml:space="preserve">Ejercicios con </w:t>
+      </w:r>
+      <w:proofErr w:type="gramStart"/>
+      <w:r>
+        <w:rPr>
+          <w:lang w:val="es-ES"/>
+        </w:rPr>
+        <w:t xml:space="preserve">Bucles </w:t>
       </w:r>
       <w:r>
+        <w:rPr>
+          <w:lang w:val="es-ES"/>
+        </w:rPr>
         <w:t xml:space="preserve"> II</w:t>
       </w:r>
+      <w:proofErr w:type="gramEnd"/>
     </w:p>
     <w:p>
       <w:pPr>
@@ -140,22 +300,68 @@
       </w:r>
     </w:p>
     <w:p>
+      <w:pPr>
+        <w:rPr>
+          <w:lang w:val="es-ES"/>
+        </w:rPr>
+      </w:pPr>
       <w:r>
+        <w:rPr>
+          <w:lang w:val="es-ES"/>
+        </w:rPr>
         <w:t>2. Pide 10 números y calcula la suma total.</w:t>
       </w:r>
     </w:p>
     <w:p>
+      <w:pPr>
+        <w:rPr>
+          <w:lang w:val="es-ES"/>
+        </w:rPr>
+      </w:pPr>
       <w:r>
-        <w:t>3. Calcula el factorial de un número.</w:t>
+        <w:rPr>
+          <w:lang w:val="es-ES"/>
+        </w:rPr>
+        <w:t xml:space="preserve">3. Calcula </w:t>
+      </w:r>
+      <w:proofErr w:type="gramStart"/>
+      <w:r>
+        <w:rPr>
+          <w:lang w:val="es-ES"/>
+        </w:rPr>
+        <w:t>el factorial</w:t>
+      </w:r>
+      <w:proofErr w:type="gramEnd"/>
+      <w:r>
+        <w:rPr>
+          <w:lang w:val="es-ES"/>
+        </w:rPr>
+        <w:t xml:space="preserve"> de un número.</w:t>
       </w:r>
     </w:p>
     <w:p>
+      <w:pPr>
+        <w:rPr>
+          <w:lang w:val="es-ES"/>
+        </w:rPr>
+      </w:pPr>
       <w:r>
+        <w:rPr>
+          <w:lang w:val="es-ES"/>
+        </w:rPr>
         <w:t>4. Muestra todos los números pares entre 1 y 50.</w:t>
       </w:r>
     </w:p>
     <w:p>
+      <w:pPr>
+        <w:rPr>
+          <w:lang w:val="es-ES"/>
+        </w:rPr>
+      </w:pPr>
       <w:r>
+        <w:rPr>
+          <w:lang w:val="es-ES"/>
+        </w:rPr>
         <w:t>5. Pide 5 notas, calcula la suma y el promedio final.</w:t>
       </w:r>
     </w:p>
@@ -212,7 +418,7 @@
     <w:lvl w:ilvl="0">
       <w:start w:val="1"/>
       <w:numFmt w:val="decimal"/>
-      <w:pStyle w:val="Listaconnmeros3"/>
+      <w:pStyle w:val="ListNumber3"/>
       <w:lvlText w:val="%1."/>
       <w:lvlJc w:val="left"/>
       <w:pPr>
@@ -230,7 +436,7 @@
     <w:lvl w:ilvl="0">
       <w:start w:val="1"/>
       <w:numFmt w:val="decimal"/>
-      <w:pStyle w:val="Listaconnmeros2"/>
+      <w:pStyle w:val="ListNumber2"/>
       <w:lvlText w:val="%1."/>
       <w:lvlJc w:val="left"/>
       <w:pPr>
@@ -268,7 +474,7 @@
     <w:lvl w:ilvl="0">
       <w:start w:val="1"/>
       <w:numFmt w:val="bullet"/>
-      <w:pStyle w:val="Listaconvietas3"/>
+      <w:pStyle w:val="ListBullet3"/>
       <w:lvlText w:val=""/>
       <w:lvlJc w:val="left"/>
       <w:pPr>
@@ -289,7 +495,7 @@
     <w:lvl w:ilvl="0">
       <w:start w:val="1"/>
       <w:numFmt w:val="bullet"/>
-      <w:pStyle w:val="Listaconvietas2"/>
+      <w:pStyle w:val="ListBullet2"/>
       <w:lvlText w:val=""/>
       <w:lvlJc w:val="left"/>
       <w:pPr>
@@ -310,7 +516,7 @@
     <w:lvl w:ilvl="0">
       <w:start w:val="1"/>
       <w:numFmt w:val="decimal"/>
-      <w:pStyle w:val="Listaconnmeros"/>
+      <w:pStyle w:val="ListNumber"/>
       <w:lvlText w:val="%1."/>
       <w:lvlJc w:val="left"/>
       <w:pPr>
@@ -328,7 +534,7 @@
     <w:lvl w:ilvl="0">
       <w:start w:val="1"/>
       <w:numFmt w:val="bullet"/>
-      <w:pStyle w:val="Listaconvietas"/>
+      <w:pStyle w:val="ListBullet"/>
       <w:lvlText w:val=""/>
       <w:lvlJc w:val="left"/>
       <w:pPr>
@@ -763,11 +969,11 @@
     <w:qFormat/>
     <w:rsid w:val="00FC693F"/>
   </w:style>
-  <w:style w:type="paragraph" w:styleId="Ttulo1">
+  <w:style w:type="paragraph" w:styleId="Heading1">
     <w:name w:val="heading 1"/>
     <w:basedOn w:val="Normal"/>
     <w:next w:val="Normal"/>
-    <w:link w:val="Ttulo1Car"/>
+    <w:link w:val="Heading1Char"/>
     <w:uiPriority w:val="9"/>
     <w:qFormat/>
     <w:rsid w:val="00FC693F"/>
@@ -786,11 +992,11 @@
       <w:szCs w:val="28"/>
     </w:rPr>
   </w:style>
-  <w:style w:type="paragraph" w:styleId="Ttulo2">
+  <w:style w:type="paragraph" w:styleId="Heading2">
     <w:name w:val="heading 2"/>
     <w:basedOn w:val="Normal"/>
     <w:next w:val="Normal"/>
-    <w:link w:val="Ttulo2Car"/>
+    <w:link w:val="Heading2Char"/>
     <w:uiPriority w:val="9"/>
     <w:unhideWhenUsed/>
     <w:qFormat/>
@@ -810,11 +1016,11 @@
       <w:szCs w:val="26"/>
     </w:rPr>
   </w:style>
-  <w:style w:type="paragraph" w:styleId="Ttulo3">
+  <w:style w:type="paragraph" w:styleId="Heading3">
     <w:name w:val="heading 3"/>
     <w:basedOn w:val="Normal"/>
     <w:next w:val="Normal"/>
-    <w:link w:val="Ttulo3Car"/>
+    <w:link w:val="Heading3Char"/>
     <w:uiPriority w:val="9"/>
     <w:unhideWhenUsed/>
     <w:qFormat/>
@@ -832,11 +1038,11 @@
       <w:color w:val="4F81BD" w:themeColor="accent1"/>
     </w:rPr>
   </w:style>
-  <w:style w:type="paragraph" w:styleId="Ttulo4">
+  <w:style w:type="paragraph" w:styleId="Heading4">
     <w:name w:val="heading 4"/>
     <w:basedOn w:val="Normal"/>
     <w:next w:val="Normal"/>
-    <w:link w:val="Ttulo4Car"/>
+    <w:link w:val="Heading4Char"/>
     <w:uiPriority w:val="9"/>
     <w:semiHidden/>
     <w:unhideWhenUsed/>
@@ -857,11 +1063,11 @@
       <w:color w:val="4F81BD" w:themeColor="accent1"/>
     </w:rPr>
   </w:style>
-  <w:style w:type="paragraph" w:styleId="Ttulo5">
+  <w:style w:type="paragraph" w:styleId="Heading5">
     <w:name w:val="heading 5"/>
     <w:basedOn w:val="Normal"/>
     <w:next w:val="Normal"/>
-    <w:link w:val="Ttulo5Car"/>
+    <w:link w:val="Heading5Char"/>
     <w:uiPriority w:val="9"/>
     <w:semiHidden/>
     <w:unhideWhenUsed/>
@@ -878,11 +1084,11 @@
       <w:color w:val="243F60" w:themeColor="accent1" w:themeShade="7F"/>
     </w:rPr>
   </w:style>
-  <w:style w:type="paragraph" w:styleId="Ttulo6">
+  <w:style w:type="paragraph" w:styleId="Heading6">
     <w:name w:val="heading 6"/>
     <w:basedOn w:val="Normal"/>
     <w:next w:val="Normal"/>
-    <w:link w:val="Ttulo6Car"/>
+    <w:link w:val="Heading6Char"/>
     <w:uiPriority w:val="9"/>
     <w:semiHidden/>
     <w:unhideWhenUsed/>
@@ -901,11 +1107,11 @@
       <w:color w:val="243F60" w:themeColor="accent1" w:themeShade="7F"/>
     </w:rPr>
   </w:style>
-  <w:style w:type="paragraph" w:styleId="Ttulo7">
+  <w:style w:type="paragraph" w:styleId="Heading7">
     <w:name w:val="heading 7"/>
     <w:basedOn w:val="Normal"/>
     <w:next w:val="Normal"/>
-    <w:link w:val="Ttulo7Car"/>
+    <w:link w:val="Heading7Char"/>
     <w:uiPriority w:val="9"/>
     <w:semiHidden/>
     <w:unhideWhenUsed/>
@@ -924,11 +1130,11 @@
       <w:color w:val="404040" w:themeColor="text1" w:themeTint="BF"/>
     </w:rPr>
   </w:style>
-  <w:style w:type="paragraph" w:styleId="Ttulo8">
+  <w:style w:type="paragraph" w:styleId="Heading8">
     <w:name w:val="heading 8"/>
     <w:basedOn w:val="Normal"/>
     <w:next w:val="Normal"/>
-    <w:link w:val="Ttulo8Car"/>
+    <w:link w:val="Heading8Char"/>
     <w:uiPriority w:val="9"/>
     <w:semiHidden/>
     <w:unhideWhenUsed/>
@@ -947,11 +1153,11 @@
       <w:szCs w:val="20"/>
     </w:rPr>
   </w:style>
-  <w:style w:type="paragraph" w:styleId="Ttulo9">
+  <w:style w:type="paragraph" w:styleId="Heading9">
     <w:name w:val="heading 9"/>
     <w:basedOn w:val="Normal"/>
     <w:next w:val="Normal"/>
-    <w:link w:val="Ttulo9Car"/>
+    <w:link w:val="Heading9Char"/>
     <w:uiPriority w:val="9"/>
     <w:semiHidden/>
     <w:unhideWhenUsed/>
@@ -972,12 +1178,13 @@
       <w:szCs w:val="20"/>
     </w:rPr>
   </w:style>
-  <w:style w:type="character" w:default="1" w:styleId="Fuentedeprrafopredeter">
+  <w:style w:type="character" w:default="1" w:styleId="DefaultParagraphFont">
     <w:name w:val="Default Paragraph Font"/>
     <w:uiPriority w:val="1"/>
+    <w:semiHidden/>
     <w:unhideWhenUsed/>
   </w:style>
-  <w:style w:type="table" w:default="1" w:styleId="Tablanormal">
+  <w:style w:type="table" w:default="1" w:styleId="TableNormal">
     <w:name w:val="Normal Table"/>
     <w:uiPriority w:val="99"/>
     <w:semiHidden/>
@@ -992,16 +1199,16 @@
       </w:tblCellMar>
     </w:tblPr>
   </w:style>
-  <w:style w:type="numbering" w:default="1" w:styleId="Sinlista">
+  <w:style w:type="numbering" w:default="1" w:styleId="NoList">
     <w:name w:val="No List"/>
     <w:uiPriority w:val="99"/>
     <w:semiHidden/>
     <w:unhideWhenUsed/>
   </w:style>
-  <w:style w:type="paragraph" w:styleId="Encabezado">
+  <w:style w:type="paragraph" w:styleId="Header">
     <w:name w:val="header"/>
     <w:basedOn w:val="Normal"/>
-    <w:link w:val="EncabezadoCar"/>
+    <w:link w:val="HeaderChar"/>
     <w:uiPriority w:val="99"/>
     <w:unhideWhenUsed/>
     <w:rsid w:val="00E618BF"/>
@@ -1013,17 +1220,17 @@
       <w:spacing w:after="0" w:line="240" w:lineRule="auto"/>
     </w:pPr>
   </w:style>
-  <w:style w:type="character" w:customStyle="1" w:styleId="EncabezadoCar">
-    <w:name w:val="Encabezado Car"/>
-    <w:basedOn w:val="Fuentedeprrafopredeter"/>
-    <w:link w:val="Encabezado"/>
+  <w:style w:type="character" w:customStyle="1" w:styleId="HeaderChar">
+    <w:name w:val="Header Char"/>
+    <w:basedOn w:val="DefaultParagraphFont"/>
+    <w:link w:val="Header"/>
     <w:uiPriority w:val="99"/>
     <w:rsid w:val="00E618BF"/>
   </w:style>
-  <w:style w:type="paragraph" w:styleId="Piedepgina">
+  <w:style w:type="paragraph" w:styleId="Footer">
     <w:name w:val="footer"/>
     <w:basedOn w:val="Normal"/>
-    <w:link w:val="PiedepginaCar"/>
+    <w:link w:val="FooterChar"/>
     <w:uiPriority w:val="99"/>
     <w:unhideWhenUsed/>
     <w:rsid w:val="00E618BF"/>
@@ -1035,14 +1242,14 @@
       <w:spacing w:after="0" w:line="240" w:lineRule="auto"/>
     </w:pPr>
   </w:style>
-  <w:style w:type="character" w:customStyle="1" w:styleId="PiedepginaCar">
-    <w:name w:val="Pie de página Car"/>
-    <w:basedOn w:val="Fuentedeprrafopredeter"/>
-    <w:link w:val="Piedepgina"/>
+  <w:style w:type="character" w:customStyle="1" w:styleId="FooterChar">
+    <w:name w:val="Footer Char"/>
+    <w:basedOn w:val="DefaultParagraphFont"/>
+    <w:link w:val="Footer"/>
     <w:uiPriority w:val="99"/>
     <w:rsid w:val="00E618BF"/>
   </w:style>
-  <w:style w:type="paragraph" w:styleId="Sinespaciado">
+  <w:style w:type="paragraph" w:styleId="NoSpacing">
     <w:name w:val="No Spacing"/>
     <w:uiPriority w:val="1"/>
     <w:qFormat/>
@@ -1051,10 +1258,10 @@
       <w:spacing w:after="0" w:line="240" w:lineRule="auto"/>
     </w:pPr>
   </w:style>
-  <w:style w:type="character" w:customStyle="1" w:styleId="Ttulo1Car">
-    <w:name w:val="Título 1 Car"/>
-    <w:basedOn w:val="Fuentedeprrafopredeter"/>
-    <w:link w:val="Ttulo1"/>
+  <w:style w:type="character" w:customStyle="1" w:styleId="Heading1Char">
+    <w:name w:val="Heading 1 Char"/>
+    <w:basedOn w:val="DefaultParagraphFont"/>
+    <w:link w:val="Heading1"/>
     <w:uiPriority w:val="9"/>
     <w:rsid w:val="00FC693F"/>
     <w:rPr>
@@ -1066,10 +1273,10 @@
       <w:szCs w:val="28"/>
     </w:rPr>
   </w:style>
-  <w:style w:type="character" w:customStyle="1" w:styleId="Ttulo2Car">
-    <w:name w:val="Título 2 Car"/>
-    <w:basedOn w:val="Fuentedeprrafopredeter"/>
-    <w:link w:val="Ttulo2"/>
+  <w:style w:type="character" w:customStyle="1" w:styleId="Heading2Char">
+    <w:name w:val="Heading 2 Char"/>
+    <w:basedOn w:val="DefaultParagraphFont"/>
+    <w:link w:val="Heading2"/>
     <w:uiPriority w:val="9"/>
     <w:rsid w:val="00FC693F"/>
     <w:rPr>
@@ -1081,10 +1288,10 @@
       <w:szCs w:val="26"/>
     </w:rPr>
   </w:style>
-  <w:style w:type="character" w:customStyle="1" w:styleId="Ttulo3Car">
-    <w:name w:val="Título 3 Car"/>
-    <w:basedOn w:val="Fuentedeprrafopredeter"/>
-    <w:link w:val="Ttulo3"/>
+  <w:style w:type="character" w:customStyle="1" w:styleId="Heading3Char">
+    <w:name w:val="Heading 3 Char"/>
+    <w:basedOn w:val="DefaultParagraphFont"/>
+    <w:link w:val="Heading3"/>
     <w:uiPriority w:val="9"/>
     <w:rsid w:val="00FC693F"/>
     <w:rPr>
@@ -1094,11 +1301,11 @@
       <w:color w:val="4F81BD" w:themeColor="accent1"/>
     </w:rPr>
   </w:style>
-  <w:style w:type="paragraph" w:styleId="Ttulo">
+  <w:style w:type="paragraph" w:styleId="Title">
     <w:name w:val="Title"/>
     <w:basedOn w:val="Normal"/>
     <w:next w:val="Normal"/>
-    <w:link w:val="TtuloCar"/>
+    <w:link w:val="TitleChar"/>
     <w:uiPriority w:val="10"/>
     <w:qFormat/>
     <w:rsid w:val="00FC693F"/>
@@ -1118,10 +1325,10 @@
       <w:szCs w:val="52"/>
     </w:rPr>
   </w:style>
-  <w:style w:type="character" w:customStyle="1" w:styleId="TtuloCar">
-    <w:name w:val="Título Car"/>
-    <w:basedOn w:val="Fuentedeprrafopredeter"/>
-    <w:link w:val="Ttulo"/>
+  <w:style w:type="character" w:customStyle="1" w:styleId="TitleChar">
+    <w:name w:val="Title Char"/>
+    <w:basedOn w:val="DefaultParagraphFont"/>
+    <w:link w:val="Title"/>
     <w:uiPriority w:val="10"/>
     <w:rsid w:val="00FC693F"/>
     <w:rPr>
@@ -1133,11 +1340,11 @@
       <w:szCs w:val="52"/>
     </w:rPr>
   </w:style>
-  <w:style w:type="paragraph" w:styleId="Subttulo">
+  <w:style w:type="paragraph" w:styleId="Subtitle">
     <w:name w:val="Subtitle"/>
     <w:basedOn w:val="Normal"/>
     <w:next w:val="Normal"/>
-    <w:link w:val="SubttuloCar"/>
+    <w:link w:val="SubtitleChar"/>
     <w:uiPriority w:val="11"/>
     <w:qFormat/>
     <w:rsid w:val="00FC693F"/>
@@ -1156,10 +1363,10 @@
       <w:szCs w:val="24"/>
     </w:rPr>
   </w:style>
-  <w:style w:type="character" w:customStyle="1" w:styleId="SubttuloCar">
-    <w:name w:val="Subtítulo Car"/>
-    <w:basedOn w:val="Fuentedeprrafopredeter"/>
-    <w:link w:val="Subttulo"/>
+  <w:style w:type="character" w:customStyle="1" w:styleId="SubtitleChar">
+    <w:name w:val="Subtitle Char"/>
+    <w:basedOn w:val="DefaultParagraphFont"/>
+    <w:link w:val="Subtitle"/>
     <w:uiPriority w:val="11"/>
     <w:rsid w:val="00FC693F"/>
     <w:rPr>
@@ -1172,7 +1379,7 @@
       <w:szCs w:val="24"/>
     </w:rPr>
   </w:style>
-  <w:style w:type="paragraph" w:styleId="Prrafodelista">
+  <w:style w:type="paragraph" w:styleId="ListParagraph">
     <w:name w:val="List Paragraph"/>
     <w:basedOn w:val="Normal"/>
     <w:uiPriority w:val="34"/>
@@ -1183,10 +1390,10 @@
       <w:contextualSpacing/>
     </w:pPr>
   </w:style>
-  <w:style w:type="paragraph" w:styleId="Textoindependiente">
+  <w:style w:type="paragraph" w:styleId="BodyText">
     <w:name w:val="Body Text"/>
     <w:basedOn w:val="Normal"/>
-    <w:link w:val="TextoindependienteCar"/>
+    <w:link w:val="BodyTextChar"/>
     <w:uiPriority w:val="99"/>
     <w:unhideWhenUsed/>
     <w:rsid w:val="00AA1D8D"/>
@@ -1194,17 +1401,17 @@
       <w:spacing w:after="120"/>
     </w:pPr>
   </w:style>
-  <w:style w:type="character" w:customStyle="1" w:styleId="TextoindependienteCar">
-    <w:name w:val="Texto independiente Car"/>
-    <w:basedOn w:val="Fuentedeprrafopredeter"/>
-    <w:link w:val="Textoindependiente"/>
+  <w:style w:type="character" w:customStyle="1" w:styleId="BodyTextChar">
+    <w:name w:val="Body Text Char"/>
+    <w:basedOn w:val="DefaultParagraphFont"/>
+    <w:link w:val="BodyText"/>
     <w:uiPriority w:val="99"/>
     <w:rsid w:val="00AA1D8D"/>
   </w:style>
-  <w:style w:type="paragraph" w:styleId="Textoindependiente2">
+  <w:style w:type="paragraph" w:styleId="BodyText2">
     <w:name w:val="Body Text 2"/>
     <w:basedOn w:val="Normal"/>
-    <w:link w:val="Textoindependiente2Car"/>
+    <w:link w:val="BodyText2Char"/>
     <w:uiPriority w:val="99"/>
     <w:unhideWhenUsed/>
     <w:rsid w:val="00AA1D8D"/>
@@ -1212,17 +1419,17 @@
       <w:spacing w:after="120" w:line="480" w:lineRule="auto"/>
     </w:pPr>
   </w:style>
-  <w:style w:type="character" w:customStyle="1" w:styleId="Textoindependiente2Car">
-    <w:name w:val="Texto independiente 2 Car"/>
-    <w:basedOn w:val="Fuentedeprrafopredeter"/>
-    <w:link w:val="Textoindependiente2"/>
+  <w:style w:type="character" w:customStyle="1" w:styleId="BodyText2Char">
+    <w:name w:val="Body Text 2 Char"/>
+    <w:basedOn w:val="DefaultParagraphFont"/>
+    <w:link w:val="BodyText2"/>
     <w:uiPriority w:val="99"/>
     <w:rsid w:val="00AA1D8D"/>
   </w:style>
-  <w:style w:type="paragraph" w:styleId="Textoindependiente3">
+  <w:style w:type="paragraph" w:styleId="BodyText3">
     <w:name w:val="Body Text 3"/>
     <w:basedOn w:val="Normal"/>
-    <w:link w:val="Textoindependiente3Car"/>
+    <w:link w:val="BodyText3Char"/>
     <w:uiPriority w:val="99"/>
     <w:unhideWhenUsed/>
     <w:rsid w:val="00AA1D8D"/>
@@ -1234,10 +1441,10 @@
       <w:szCs w:val="16"/>
     </w:rPr>
   </w:style>
-  <w:style w:type="character" w:customStyle="1" w:styleId="Textoindependiente3Car">
-    <w:name w:val="Texto independiente 3 Car"/>
-    <w:basedOn w:val="Fuentedeprrafopredeter"/>
-    <w:link w:val="Textoindependiente3"/>
+  <w:style w:type="character" w:customStyle="1" w:styleId="BodyText3Char">
+    <w:name w:val="Body Text 3 Char"/>
+    <w:basedOn w:val="DefaultParagraphFont"/>
+    <w:link w:val="BodyText3"/>
     <w:uiPriority w:val="99"/>
     <w:rsid w:val="00AA1D8D"/>
     <w:rPr>
@@ -1245,7 +1452,7 @@
       <w:szCs w:val="16"/>
     </w:rPr>
   </w:style>
-  <w:style w:type="paragraph" w:styleId="Lista">
+  <w:style w:type="paragraph" w:styleId="List">
     <w:name w:val="List"/>
     <w:basedOn w:val="Normal"/>
     <w:uiPriority w:val="99"/>
@@ -1256,7 +1463,7 @@
       <w:contextualSpacing/>
     </w:pPr>
   </w:style>
-  <w:style w:type="paragraph" w:styleId="Lista2">
+  <w:style w:type="paragraph" w:styleId="List2">
     <w:name w:val="List 2"/>
     <w:basedOn w:val="Normal"/>
     <w:uiPriority w:val="99"/>
@@ -1267,7 +1474,7 @@
       <w:contextualSpacing/>
     </w:pPr>
   </w:style>
-  <w:style w:type="paragraph" w:styleId="Lista3">
+  <w:style w:type="paragraph" w:styleId="List3">
     <w:name w:val="List 3"/>
     <w:basedOn w:val="Normal"/>
     <w:uiPriority w:val="99"/>
@@ -1278,7 +1485,7 @@
       <w:contextualSpacing/>
     </w:pPr>
   </w:style>
-  <w:style w:type="paragraph" w:styleId="Listaconvietas">
+  <w:style w:type="paragraph" w:styleId="ListBullet">
     <w:name w:val="List Bullet"/>
     <w:basedOn w:val="Normal"/>
     <w:uiPriority w:val="99"/>
@@ -1291,7 +1498,7 @@
       <w:contextualSpacing/>
     </w:pPr>
   </w:style>
-  <w:style w:type="paragraph" w:styleId="Listaconvietas2">
+  <w:style w:type="paragraph" w:styleId="ListBullet2">
     <w:name w:val="List Bullet 2"/>
     <w:basedOn w:val="Normal"/>
     <w:uiPriority w:val="99"/>
@@ -1304,7 +1511,7 @@
       <w:contextualSpacing/>
     </w:pPr>
   </w:style>
-  <w:style w:type="paragraph" w:styleId="Listaconvietas3">
+  <w:style w:type="paragraph" w:styleId="ListBullet3">
     <w:name w:val="List Bullet 3"/>
     <w:basedOn w:val="Normal"/>
     <w:uiPriority w:val="99"/>
@@ -1317,7 +1524,7 @@
       <w:contextualSpacing/>
     </w:pPr>
   </w:style>
-  <w:style w:type="paragraph" w:styleId="Listaconnmeros">
+  <w:style w:type="paragraph" w:styleId="ListNumber">
     <w:name w:val="List Number"/>
     <w:basedOn w:val="Normal"/>
     <w:uiPriority w:val="99"/>
@@ -1330,7 +1537,7 @@
       <w:contextualSpacing/>
     </w:pPr>
   </w:style>
-  <w:style w:type="paragraph" w:styleId="Listaconnmeros2">
+  <w:style w:type="paragraph" w:styleId="ListNumber2">
     <w:name w:val="List Number 2"/>
     <w:basedOn w:val="Normal"/>
     <w:uiPriority w:val="99"/>
@@ -1343,7 +1550,7 @@
       <w:contextualSpacing/>
     </w:pPr>
   </w:style>
-  <w:style w:type="paragraph" w:styleId="Listaconnmeros3">
+  <w:style w:type="paragraph" w:styleId="ListNumber3">
     <w:name w:val="List Number 3"/>
     <w:basedOn w:val="Normal"/>
     <w:uiPriority w:val="99"/>
@@ -1356,7 +1563,7 @@
       <w:contextualSpacing/>
     </w:pPr>
   </w:style>
-  <w:style w:type="paragraph" w:styleId="Continuarlista">
+  <w:style w:type="paragraph" w:styleId="ListContinue">
     <w:name w:val="List Continue"/>
     <w:basedOn w:val="Normal"/>
     <w:uiPriority w:val="99"/>
@@ -1368,7 +1575,7 @@
       <w:contextualSpacing/>
     </w:pPr>
   </w:style>
-  <w:style w:type="paragraph" w:styleId="Continuarlista2">
+  <w:style w:type="paragraph" w:styleId="ListContinue2">
     <w:name w:val="List Continue 2"/>
     <w:basedOn w:val="Normal"/>
     <w:uiPriority w:val="99"/>
@@ -1380,7 +1587,7 @@
       <w:contextualSpacing/>
     </w:pPr>
   </w:style>
-  <w:style w:type="paragraph" w:styleId="Continuarlista3">
+  <w:style w:type="paragraph" w:styleId="ListContinue3">
     <w:name w:val="List Continue 3"/>
     <w:basedOn w:val="Normal"/>
     <w:uiPriority w:val="99"/>
@@ -1392,9 +1599,9 @@
       <w:contextualSpacing/>
     </w:pPr>
   </w:style>
-  <w:style w:type="paragraph" w:styleId="Textomacro">
+  <w:style w:type="paragraph" w:styleId="MacroText">
     <w:name w:val="macro"/>
-    <w:link w:val="TextomacroCar"/>
+    <w:link w:val="MacroTextChar"/>
     <w:uiPriority w:val="99"/>
     <w:unhideWhenUsed/>
     <w:rsid w:val="0029639D"/>
@@ -1415,10 +1622,10 @@
       <w:szCs w:val="20"/>
     </w:rPr>
   </w:style>
-  <w:style w:type="character" w:customStyle="1" w:styleId="TextomacroCar">
-    <w:name w:val="Texto macro Car"/>
-    <w:basedOn w:val="Fuentedeprrafopredeter"/>
-    <w:link w:val="Textomacro"/>
+  <w:style w:type="character" w:customStyle="1" w:styleId="MacroTextChar">
+    <w:name w:val="Macro Text Char"/>
+    <w:basedOn w:val="DefaultParagraphFont"/>
+    <w:link w:val="MacroText"/>
     <w:uiPriority w:val="99"/>
     <w:rsid w:val="0029639D"/>
     <w:rPr>
@@ -1427,11 +1634,11 @@
       <w:szCs w:val="20"/>
     </w:rPr>
   </w:style>
-  <w:style w:type="paragraph" w:styleId="Cita">
+  <w:style w:type="paragraph" w:styleId="Quote">
     <w:name w:val="Quote"/>
     <w:basedOn w:val="Normal"/>
     <w:next w:val="Normal"/>
-    <w:link w:val="CitaCar"/>
+    <w:link w:val="QuoteChar"/>
     <w:uiPriority w:val="29"/>
     <w:qFormat/>
     <w:rsid w:val="00FC693F"/>
@@ -1441,10 +1648,10 @@
       <w:color w:val="000000" w:themeColor="text1"/>
     </w:rPr>
   </w:style>
-  <w:style w:type="character" w:customStyle="1" w:styleId="CitaCar">
-    <w:name w:val="Cita Car"/>
-    <w:basedOn w:val="Fuentedeprrafopredeter"/>
-    <w:link w:val="Cita"/>
+  <w:style w:type="character" w:customStyle="1" w:styleId="QuoteChar">
+    <w:name w:val="Quote Char"/>
+    <w:basedOn w:val="DefaultParagraphFont"/>
+    <w:link w:val="Quote"/>
     <w:uiPriority w:val="29"/>
     <w:rsid w:val="00FC693F"/>
     <w:rPr>
@@ -1453,10 +1660,10 @@
       <w:color w:val="000000" w:themeColor="text1"/>
     </w:rPr>
   </w:style>
-  <w:style w:type="character" w:customStyle="1" w:styleId="Ttulo4Car">
-    <w:name w:val="Título 4 Car"/>
-    <w:basedOn w:val="Fuentedeprrafopredeter"/>
-    <w:link w:val="Ttulo4"/>
+  <w:style w:type="character" w:customStyle="1" w:styleId="Heading4Char">
+    <w:name w:val="Heading 4 Char"/>
+    <w:basedOn w:val="DefaultParagraphFont"/>
+    <w:link w:val="Heading4"/>
     <w:uiPriority w:val="9"/>
     <w:semiHidden/>
     <w:rsid w:val="00FC693F"/>
@@ -1469,10 +1676,10 @@
       <w:color w:val="4F81BD" w:themeColor="accent1"/>
     </w:rPr>
   </w:style>
-  <w:style w:type="character" w:customStyle="1" w:styleId="Ttulo5Car">
-    <w:name w:val="Título 5 Car"/>
-    <w:basedOn w:val="Fuentedeprrafopredeter"/>
-    <w:link w:val="Ttulo5"/>
+  <w:style w:type="character" w:customStyle="1" w:styleId="Heading5Char">
+    <w:name w:val="Heading 5 Char"/>
+    <w:basedOn w:val="DefaultParagraphFont"/>
+    <w:link w:val="Heading5"/>
     <w:uiPriority w:val="9"/>
     <w:semiHidden/>
     <w:rsid w:val="00FC693F"/>
@@ -1481,10 +1688,10 @@
       <w:color w:val="243F60" w:themeColor="accent1" w:themeShade="7F"/>
     </w:rPr>
   </w:style>
-  <w:style w:type="character" w:customStyle="1" w:styleId="Ttulo6Car">
-    <w:name w:val="Título 6 Car"/>
-    <w:basedOn w:val="Fuentedeprrafopredeter"/>
-    <w:link w:val="Ttulo6"/>
+  <w:style w:type="character" w:customStyle="1" w:styleId="Heading6Char">
+    <w:name w:val="Heading 6 Char"/>
+    <w:basedOn w:val="DefaultParagraphFont"/>
+    <w:link w:val="Heading6"/>
     <w:uiPriority w:val="9"/>
     <w:semiHidden/>
     <w:rsid w:val="00FC693F"/>
@@ -1495,10 +1702,10 @@
       <w:color w:val="243F60" w:themeColor="accent1" w:themeShade="7F"/>
     </w:rPr>
   </w:style>
-  <w:style w:type="character" w:customStyle="1" w:styleId="Ttulo7Car">
-    <w:name w:val="Título 7 Car"/>
-    <w:basedOn w:val="Fuentedeprrafopredeter"/>
-    <w:link w:val="Ttulo7"/>
+  <w:style w:type="character" w:customStyle="1" w:styleId="Heading7Char">
+    <w:name w:val="Heading 7 Char"/>
+    <w:basedOn w:val="DefaultParagraphFont"/>
+    <w:link w:val="Heading7"/>
     <w:uiPriority w:val="9"/>
     <w:semiHidden/>
     <w:rsid w:val="00FC693F"/>
@@ -1509,10 +1716,10 @@
       <w:color w:val="404040" w:themeColor="text1" w:themeTint="BF"/>
     </w:rPr>
   </w:style>
-  <w:style w:type="character" w:customStyle="1" w:styleId="Ttulo8Car">
-    <w:name w:val="Título 8 Car"/>
-    <w:basedOn w:val="Fuentedeprrafopredeter"/>
-    <w:link w:val="Ttulo8"/>
+  <w:style w:type="character" w:customStyle="1" w:styleId="Heading8Char">
+    <w:name w:val="Heading 8 Char"/>
+    <w:basedOn w:val="DefaultParagraphFont"/>
+    <w:link w:val="Heading8"/>
     <w:uiPriority w:val="9"/>
     <w:semiHidden/>
     <w:rsid w:val="00FC693F"/>
@@ -1523,10 +1730,10 @@
       <w:szCs w:val="20"/>
     </w:rPr>
   </w:style>
-  <w:style w:type="character" w:customStyle="1" w:styleId="Ttulo9Car">
-    <w:name w:val="Título 9 Car"/>
-    <w:basedOn w:val="Fuentedeprrafopredeter"/>
-    <w:link w:val="Ttulo9"/>
+  <w:style w:type="character" w:customStyle="1" w:styleId="Heading9Char">
+    <w:name w:val="Heading 9 Char"/>
+    <w:basedOn w:val="DefaultParagraphFont"/>
+    <w:link w:val="Heading9"/>
     <w:uiPriority w:val="9"/>
     <w:semiHidden/>
     <w:rsid w:val="00FC693F"/>
@@ -1539,7 +1746,7 @@
       <w:szCs w:val="20"/>
     </w:rPr>
   </w:style>
-  <w:style w:type="paragraph" w:styleId="Descripcin">
+  <w:style w:type="paragraph" w:styleId="Caption">
     <w:name w:val="caption"/>
     <w:basedOn w:val="Normal"/>
     <w:next w:val="Normal"/>
@@ -1559,9 +1766,9 @@
       <w:szCs w:val="18"/>
     </w:rPr>
   </w:style>
-  <w:style w:type="character" w:styleId="Textoennegrita">
+  <w:style w:type="character" w:styleId="Strong">
     <w:name w:val="Strong"/>
-    <w:basedOn w:val="Fuentedeprrafopredeter"/>
+    <w:basedOn w:val="DefaultParagraphFont"/>
     <w:uiPriority w:val="22"/>
     <w:qFormat/>
     <w:rsid w:val="00FC693F"/>
@@ -1570,9 +1777,9 @@
       <w:bCs/>
     </w:rPr>
   </w:style>
-  <w:style w:type="character" w:styleId="nfasis">
+  <w:style w:type="character" w:styleId="Emphasis">
     <w:name w:val="Emphasis"/>
-    <w:basedOn w:val="Fuentedeprrafopredeter"/>
+    <w:basedOn w:val="DefaultParagraphFont"/>
     <w:uiPriority w:val="20"/>
     <w:qFormat/>
     <w:rsid w:val="00FC693F"/>
@@ -1581,11 +1788,11 @@
       <w:iCs/>
     </w:rPr>
   </w:style>
-  <w:style w:type="paragraph" w:styleId="Citadestacada">
+  <w:style w:type="paragraph" w:styleId="IntenseQuote">
     <w:name w:val="Intense Quote"/>
     <w:basedOn w:val="Normal"/>
     <w:next w:val="Normal"/>
-    <w:link w:val="CitadestacadaCar"/>
+    <w:link w:val="IntenseQuoteChar"/>
     <w:uiPriority w:val="30"/>
     <w:qFormat/>
     <w:rsid w:val="00FC693F"/>
@@ -1604,10 +1811,10 @@
       <w:color w:val="4F81BD" w:themeColor="accent1"/>
     </w:rPr>
   </w:style>
-  <w:style w:type="character" w:customStyle="1" w:styleId="CitadestacadaCar">
-    <w:name w:val="Cita destacada Car"/>
-    <w:basedOn w:val="Fuentedeprrafopredeter"/>
-    <w:link w:val="Citadestacada"/>
+  <w:style w:type="character" w:customStyle="1" w:styleId="IntenseQuoteChar">
+    <w:name w:val="Intense Quote Char"/>
+    <w:basedOn w:val="DefaultParagraphFont"/>
+    <w:link w:val="IntenseQuote"/>
     <w:uiPriority w:val="30"/>
     <w:rsid w:val="00FC693F"/>
     <w:rPr>
@@ -1618,9 +1825,9 @@
       <w:color w:val="4F81BD" w:themeColor="accent1"/>
     </w:rPr>
   </w:style>
-  <w:style w:type="character" w:styleId="nfasissutil">
+  <w:style w:type="character" w:styleId="SubtleEmphasis">
     <w:name w:val="Subtle Emphasis"/>
-    <w:basedOn w:val="Fuentedeprrafopredeter"/>
+    <w:basedOn w:val="DefaultParagraphFont"/>
     <w:uiPriority w:val="19"/>
     <w:qFormat/>
     <w:rsid w:val="00FC693F"/>
@@ -1630,9 +1837,9 @@
       <w:color w:val="808080" w:themeColor="text1" w:themeTint="7F"/>
     </w:rPr>
   </w:style>
-  <w:style w:type="character" w:styleId="nfasisintenso">
+  <w:style w:type="character" w:styleId="IntenseEmphasis">
     <w:name w:val="Intense Emphasis"/>
-    <w:basedOn w:val="Fuentedeprrafopredeter"/>
+    <w:basedOn w:val="DefaultParagraphFont"/>
     <w:uiPriority w:val="21"/>
     <w:qFormat/>
     <w:rsid w:val="00FC693F"/>
@@ -1644,9 +1851,9 @@
       <w:color w:val="4F81BD" w:themeColor="accent1"/>
     </w:rPr>
   </w:style>
-  <w:style w:type="character" w:styleId="Referenciasutil">
+  <w:style w:type="character" w:styleId="SubtleReference">
     <w:name w:val="Subtle Reference"/>
-    <w:basedOn w:val="Fuentedeprrafopredeter"/>
+    <w:basedOn w:val="DefaultParagraphFont"/>
     <w:uiPriority w:val="31"/>
     <w:qFormat/>
     <w:rsid w:val="00FC693F"/>
@@ -1656,9 +1863,9 @@
       <w:u w:val="single"/>
     </w:rPr>
   </w:style>
-  <w:style w:type="character" w:styleId="Referenciaintensa">
+  <w:style w:type="character" w:styleId="IntenseReference">
     <w:name w:val="Intense Reference"/>
-    <w:basedOn w:val="Fuentedeprrafopredeter"/>
+    <w:basedOn w:val="DefaultParagraphFont"/>
     <w:uiPriority w:val="32"/>
     <w:qFormat/>
     <w:rsid w:val="00FC693F"/>
@@ -1671,9 +1878,9 @@
       <w:u w:val="single"/>
     </w:rPr>
   </w:style>
-  <w:style w:type="character" w:styleId="Ttulodellibro">
+  <w:style w:type="character" w:styleId="BookTitle">
     <w:name w:val="Book Title"/>
-    <w:basedOn w:val="Fuentedeprrafopredeter"/>
+    <w:basedOn w:val="DefaultParagraphFont"/>
     <w:uiPriority w:val="33"/>
     <w:qFormat/>
     <w:rsid w:val="00FC693F"/>
@@ -1684,9 +1891,9 @@
       <w:spacing w:val="5"/>
     </w:rPr>
   </w:style>
-  <w:style w:type="paragraph" w:styleId="TtuloTDC">
+  <w:style w:type="paragraph" w:styleId="TOCHeading">
     <w:name w:val="TOC Heading"/>
-    <w:basedOn w:val="Ttulo1"/>
+    <w:basedOn w:val="Heading1"/>
     <w:next w:val="Normal"/>
     <w:uiPriority w:val="39"/>
     <w:semiHidden/>
@@ -1697,9 +1904,9 @@
       <w:outlineLvl w:val="9"/>
     </w:pPr>
   </w:style>
-  <w:style w:type="table" w:styleId="Tablaconcuadrcula">
+  <w:style w:type="table" w:styleId="TableGrid">
     <w:name w:val="Table Grid"/>
-    <w:basedOn w:val="Tablanormal"/>
+    <w:basedOn w:val="TableNormal"/>
     <w:uiPriority w:val="59"/>
     <w:rsid w:val="00FC693F"/>
     <w:pPr>
@@ -1716,9 +1923,9 @@
       </w:tblBorders>
     </w:tblPr>
   </w:style>
-  <w:style w:type="table" w:styleId="Sombreadoclaro">
+  <w:style w:type="table" w:styleId="LightShading">
     <w:name w:val="Light Shading"/>
-    <w:basedOn w:val="Tablanormal"/>
+    <w:basedOn w:val="TableNormal"/>
     <w:uiPriority w:val="60"/>
     <w:rsid w:val="00FC693F"/>
     <w:pPr>
@@ -1812,9 +2019,9 @@
       </w:tcPr>
     </w:tblStylePr>
   </w:style>
-  <w:style w:type="table" w:styleId="Sombreadoclaro-nfasis1">
+  <w:style w:type="table" w:styleId="LightShading-Accent1">
     <w:name w:val="Light Shading Accent 1"/>
-    <w:basedOn w:val="Tablanormal"/>
+    <w:basedOn w:val="TableNormal"/>
     <w:uiPriority w:val="60"/>
     <w:rsid w:val="00FC693F"/>
     <w:pPr>
@@ -1908,9 +2115,9 @@
       </w:tcPr>
     </w:tblStylePr>
   </w:style>
-  <w:style w:type="table" w:styleId="Sombreadoclaro-nfasis2">
+  <w:style w:type="table" w:styleId="LightShading-Accent2">
     <w:name w:val="Light Shading Accent 2"/>
-    <w:basedOn w:val="Tablanormal"/>
+    <w:basedOn w:val="TableNormal"/>
     <w:uiPriority w:val="60"/>
     <w:rsid w:val="00FC693F"/>
     <w:pPr>
@@ -2004,9 +2211,9 @@
       </w:tcPr>
     </w:tblStylePr>
   </w:style>
-  <w:style w:type="table" w:styleId="Sombreadoclaro-nfasis3">
+  <w:style w:type="table" w:styleId="LightShading-Accent3">
     <w:name w:val="Light Shading Accent 3"/>
-    <w:basedOn w:val="Tablanormal"/>
+    <w:basedOn w:val="TableNormal"/>
     <w:uiPriority w:val="60"/>
     <w:rsid w:val="00FC693F"/>
     <w:pPr>
@@ -2100,9 +2307,9 @@
       </w:tcPr>
     </w:tblStylePr>
   </w:style>
-  <w:style w:type="table" w:styleId="Sombreadoclaro-nfasis4">
+  <w:style w:type="table" w:styleId="LightShading-Accent4">
     <w:name w:val="Light Shading Accent 4"/>
-    <w:basedOn w:val="Tablanormal"/>
+    <w:basedOn w:val="TableNormal"/>
     <w:uiPriority w:val="60"/>
     <w:rsid w:val="00FC693F"/>
     <w:pPr>
@@ -2196,9 +2403,9 @@
       </w:tcPr>
     </w:tblStylePr>
   </w:style>
-  <w:style w:type="table" w:styleId="Sombreadoclaro-nfasis5">
+  <w:style w:type="table" w:styleId="LightShading-Accent5">
     <w:name w:val="Light Shading Accent 5"/>
-    <w:basedOn w:val="Tablanormal"/>
+    <w:basedOn w:val="TableNormal"/>
     <w:uiPriority w:val="60"/>
     <w:rsid w:val="00FC693F"/>
     <w:pPr>
@@ -2292,9 +2499,9 @@
       </w:tcPr>
     </w:tblStylePr>
   </w:style>
-  <w:style w:type="table" w:styleId="Sombreadoclaro-nfasis6">
+  <w:style w:type="table" w:styleId="LightShading-Accent6">
     <w:name w:val="Light Shading Accent 6"/>
-    <w:basedOn w:val="Tablanormal"/>
+    <w:basedOn w:val="TableNormal"/>
     <w:uiPriority w:val="60"/>
     <w:rsid w:val="00FC693F"/>
     <w:pPr>
@@ -2388,9 +2595,9 @@
       </w:tcPr>
     </w:tblStylePr>
   </w:style>
-  <w:style w:type="table" w:styleId="Listaclara">
+  <w:style w:type="table" w:styleId="LightList">
     <w:name w:val="Light List"/>
-    <w:basedOn w:val="Tablanormal"/>
+    <w:basedOn w:val="TableNormal"/>
     <w:uiPriority w:val="61"/>
     <w:rsid w:val="00FC693F"/>
     <w:pPr>
@@ -2473,9 +2680,9 @@
       </w:tcPr>
     </w:tblStylePr>
   </w:style>
-  <w:style w:type="table" w:styleId="Listaclara-nfasis1">
+  <w:style w:type="table" w:styleId="LightList-Accent1">
     <w:name w:val="Light List Accent 1"/>
-    <w:basedOn w:val="Tablanormal"/>
+    <w:basedOn w:val="TableNormal"/>
     <w:uiPriority w:val="61"/>
     <w:rsid w:val="00FC693F"/>
     <w:pPr>
@@ -2558,9 +2765,9 @@
       </w:tcPr>
     </w:tblStylePr>
   </w:style>
-  <w:style w:type="table" w:styleId="Listaclara-nfasis2">
+  <w:style w:type="table" w:styleId="LightList-Accent2">
     <w:name w:val="Light List Accent 2"/>
-    <w:basedOn w:val="Tablanormal"/>
+    <w:basedOn w:val="TableNormal"/>
     <w:uiPriority w:val="61"/>
     <w:rsid w:val="00CB0664"/>
     <w:pPr>
@@ -2643,9 +2850,9 @@
       </w:tcPr>
     </w:tblStylePr>
   </w:style>
-  <w:style w:type="table" w:styleId="Listaclara-nfasis3">
+  <w:style w:type="table" w:styleId="LightList-Accent3">
     <w:name w:val="Light List Accent 3"/>
-    <w:basedOn w:val="Tablanormal"/>
+    <w:basedOn w:val="TableNormal"/>
     <w:uiPriority w:val="61"/>
     <w:rsid w:val="00CB0664"/>
     <w:pPr>
@@ -2728,9 +2935,9 @@
       </w:tcPr>
     </w:tblStylePr>
   </w:style>
-  <w:style w:type="table" w:styleId="Listaclara-nfasis4">
+  <w:style w:type="table" w:styleId="LightList-Accent4">
     <w:name w:val="Light List Accent 4"/>
-    <w:basedOn w:val="Tablanormal"/>
+    <w:basedOn w:val="TableNormal"/>
     <w:uiPriority w:val="61"/>
     <w:rsid w:val="00CB0664"/>
     <w:pPr>
@@ -2813,9 +3020,9 @@
       </w:tcPr>
     </w:tblStylePr>
   </w:style>
-  <w:style w:type="table" w:styleId="Listaclara-nfasis5">
+  <w:style w:type="table" w:styleId="LightList-Accent5">
     <w:name w:val="Light List Accent 5"/>
-    <w:basedOn w:val="Tablanormal"/>
+    <w:basedOn w:val="TableNormal"/>
     <w:uiPriority w:val="61"/>
     <w:rsid w:val="00CB0664"/>
     <w:pPr>
@@ -2898,9 +3105,9 @@
       </w:tcPr>
     </w:tblStylePr>
   </w:style>
-  <w:style w:type="table" w:styleId="Listaclara-nfasis6">
+  <w:style w:type="table" w:styleId="LightList-Accent6">
     <w:name w:val="Light List Accent 6"/>
-    <w:basedOn w:val="Tablanormal"/>
+    <w:basedOn w:val="TableNormal"/>
     <w:uiPriority w:val="61"/>
     <w:rsid w:val="00CB0664"/>
     <w:pPr>
@@ -2983,9 +3190,9 @@
       </w:tcPr>
     </w:tblStylePr>
   </w:style>
-  <w:style w:type="table" w:styleId="Cuadrculaclara">
+  <w:style w:type="table" w:styleId="LightGrid">
     <w:name w:val="Light Grid"/>
-    <w:basedOn w:val="Tablanormal"/>
+    <w:basedOn w:val="TableNormal"/>
     <w:uiPriority w:val="62"/>
     <w:rsid w:val="00CB0664"/>
     <w:pPr>
@@ -3106,9 +3313,9 @@
       </w:tcPr>
     </w:tblStylePr>
   </w:style>
-  <w:style w:type="table" w:styleId="Cuadrculaclara-nfasis1">
+  <w:style w:type="table" w:styleId="LightGrid-Accent1">
     <w:name w:val="Light Grid Accent 1"/>
-    <w:basedOn w:val="Tablanormal"/>
+    <w:basedOn w:val="TableNormal"/>
     <w:uiPriority w:val="62"/>
     <w:rsid w:val="00CB0664"/>
     <w:pPr>
@@ -3229,9 +3436,9 @@
       </w:tcPr>
     </w:tblStylePr>
   </w:style>
-  <w:style w:type="table" w:styleId="Cuadrculaclara-nfasis2">
+  <w:style w:type="table" w:styleId="LightGrid-Accent2">
     <w:name w:val="Light Grid Accent 2"/>
-    <w:basedOn w:val="Tablanormal"/>
+    <w:basedOn w:val="TableNormal"/>
     <w:uiPriority w:val="62"/>
     <w:rsid w:val="00CB0664"/>
     <w:pPr>
@@ -3352,9 +3559,9 @@
       </w:tcPr>
     </w:tblStylePr>
   </w:style>
-  <w:style w:type="table" w:styleId="Cuadrculaclara-nfasis3">
+  <w:style w:type="table" w:styleId="LightGrid-Accent3">
     <w:name w:val="Light Grid Accent 3"/>
-    <w:basedOn w:val="Tablanormal"/>
+    <w:basedOn w:val="TableNormal"/>
     <w:uiPriority w:val="62"/>
     <w:rsid w:val="00CB0664"/>
     <w:pPr>
@@ -3475,9 +3682,9 @@
       </w:tcPr>
     </w:tblStylePr>
   </w:style>
-  <w:style w:type="table" w:styleId="Cuadrculaclara-nfasis4">
+  <w:style w:type="table" w:styleId="LightGrid-Accent4">
     <w:name w:val="Light Grid Accent 4"/>
-    <w:basedOn w:val="Tablanormal"/>
+    <w:basedOn w:val="TableNormal"/>
     <w:uiPriority w:val="62"/>
     <w:rsid w:val="00CB0664"/>
     <w:pPr>
@@ -3598,9 +3805,9 @@
       </w:tcPr>
     </w:tblStylePr>
   </w:style>
-  <w:style w:type="table" w:styleId="Cuadrculaclara-nfasis5">
+  <w:style w:type="table" w:styleId="LightGrid-Accent5">
     <w:name w:val="Light Grid Accent 5"/>
-    <w:basedOn w:val="Tablanormal"/>
+    <w:basedOn w:val="TableNormal"/>
     <w:uiPriority w:val="62"/>
     <w:rsid w:val="00CB0664"/>
     <w:pPr>
@@ -3721,9 +3928,9 @@
       </w:tcPr>
     </w:tblStylePr>
   </w:style>
-  <w:style w:type="table" w:styleId="Cuadrculaclara-nfasis6">
+  <w:style w:type="table" w:styleId="LightGrid-Accent6">
     <w:name w:val="Light Grid Accent 6"/>
-    <w:basedOn w:val="Tablanormal"/>
+    <w:basedOn w:val="TableNormal"/>
     <w:uiPriority w:val="62"/>
     <w:rsid w:val="00CB0664"/>
     <w:pPr>
@@ -3844,9 +4051,9 @@
       </w:tcPr>
     </w:tblStylePr>
   </w:style>
-  <w:style w:type="table" w:styleId="Sombreadomedio1">
+  <w:style w:type="table" w:styleId="MediumShading1">
     <w:name w:val="Medium Shading 1"/>
-    <w:basedOn w:val="Tablanormal"/>
+    <w:basedOn w:val="TableNormal"/>
     <w:uiPriority w:val="63"/>
     <w:rsid w:val="00CB0664"/>
     <w:pPr>
@@ -3943,9 +4150,9 @@
       </w:tcPr>
     </w:tblStylePr>
   </w:style>
-  <w:style w:type="table" w:styleId="Sombreadomedio1-nfasis1">
+  <w:style w:type="table" w:styleId="MediumShading1-Accent1">
     <w:name w:val="Medium Shading 1 Accent 1"/>
-    <w:basedOn w:val="Tablanormal"/>
+    <w:basedOn w:val="TableNormal"/>
     <w:uiPriority w:val="63"/>
     <w:rsid w:val="00CB0664"/>
     <w:pPr>
@@ -4042,9 +4249,9 @@
       </w:tcPr>
     </w:tblStylePr>
   </w:style>
-  <w:style w:type="table" w:styleId="Sombreadomedio1-nfasis2">
+  <w:style w:type="table" w:styleId="MediumShading1-Accent2">
     <w:name w:val="Medium Shading 1 Accent 2"/>
-    <w:basedOn w:val="Tablanormal"/>
+    <w:basedOn w:val="TableNormal"/>
     <w:uiPriority w:val="63"/>
     <w:rsid w:val="00CB0664"/>
     <w:pPr>
@@ -4141,9 +4348,9 @@
       </w:tcPr>
     </w:tblStylePr>
   </w:style>
-  <w:style w:type="table" w:styleId="Sombreadomedio1-nfasis3">
+  <w:style w:type="table" w:styleId="MediumShading1-Accent3">
     <w:name w:val="Medium Shading 1 Accent 3"/>
-    <w:basedOn w:val="Tablanormal"/>
+    <w:basedOn w:val="TableNormal"/>
     <w:uiPriority w:val="63"/>
     <w:rsid w:val="00CB0664"/>
     <w:pPr>
@@ -4240,9 +4447,9 @@
       </w:tcPr>
     </w:tblStylePr>
   </w:style>
-  <w:style w:type="table" w:styleId="Sombreadomedio1-nfasis4">
+  <w:style w:type="table" w:styleId="MediumShading1-Accent4">
     <w:name w:val="Medium Shading 1 Accent 4"/>
-    <w:basedOn w:val="Tablanormal"/>
+    <w:basedOn w:val="TableNormal"/>
     <w:uiPriority w:val="63"/>
     <w:rsid w:val="00CB0664"/>
     <w:pPr>
@@ -4339,9 +4546,9 @@
       </w:tcPr>
     </w:tblStylePr>
   </w:style>
-  <w:style w:type="table" w:styleId="Sombreadomedio1-nfasis5">
+  <w:style w:type="table" w:styleId="MediumShading1-Accent5">
     <w:name w:val="Medium Shading 1 Accent 5"/>
-    <w:basedOn w:val="Tablanormal"/>
+    <w:basedOn w:val="TableNormal"/>
     <w:uiPriority w:val="63"/>
     <w:rsid w:val="00CB0664"/>
     <w:pPr>
@@ -4438,9 +4645,9 @@
       </w:tcPr>
     </w:tblStylePr>
   </w:style>
-  <w:style w:type="table" w:styleId="Sombreadomedio1-nfasis6">
+  <w:style w:type="table" w:styleId="MediumShading1-Accent6">
     <w:name w:val="Medium Shading 1 Accent 6"/>
-    <w:basedOn w:val="Tablanormal"/>
+    <w:basedOn w:val="TableNormal"/>
     <w:uiPriority w:val="63"/>
     <w:rsid w:val="00CB0664"/>
     <w:pPr>
@@ -4537,9 +4744,9 @@
       </w:tcPr>
     </w:tblStylePr>
   </w:style>
-  <w:style w:type="table" w:styleId="Sombreadomedio2">
+  <w:style w:type="table" w:styleId="MediumShading2">
     <w:name w:val="Medium Shading 2"/>
-    <w:basedOn w:val="Tablanormal"/>
+    <w:basedOn w:val="TableNormal"/>
     <w:uiPriority w:val="64"/>
     <w:rsid w:val="00CB0664"/>
     <w:pPr>
@@ -4679,9 +4886,9 @@
       </w:tcPr>
     </w:tblStylePr>
   </w:style>
-  <w:style w:type="table" w:styleId="Sombreadomedio2-nfasis1">
+  <w:style w:type="table" w:styleId="MediumShading2-Accent1">
     <w:name w:val="Medium Shading 2 Accent 1"/>
-    <w:basedOn w:val="Tablanormal"/>
+    <w:basedOn w:val="TableNormal"/>
     <w:uiPriority w:val="64"/>
     <w:rsid w:val="00CB0664"/>
     <w:pPr>
@@ -4821,9 +5028,9 @@
       </w:tcPr>
     </w:tblStylePr>
   </w:style>
-  <w:style w:type="table" w:styleId="Sombreadomedio2-nfasis2">
+  <w:style w:type="table" w:styleId="MediumShading2-Accent2">
     <w:name w:val="Medium Shading 2 Accent 2"/>
-    <w:basedOn w:val="Tablanormal"/>
+    <w:basedOn w:val="TableNormal"/>
     <w:uiPriority w:val="64"/>
     <w:rsid w:val="00CB0664"/>
     <w:pPr>
@@ -4963,9 +5170,9 @@
       </w:tcPr>
     </w:tblStylePr>
   </w:style>
-  <w:style w:type="table" w:styleId="Sombreadomedio2-nfasis3">
+  <w:style w:type="table" w:styleId="MediumShading2-Accent3">
     <w:name w:val="Medium Shading 2 Accent 3"/>
-    <w:basedOn w:val="Tablanormal"/>
+    <w:basedOn w:val="TableNormal"/>
     <w:uiPriority w:val="64"/>
     <w:rsid w:val="00CB0664"/>
     <w:pPr>
@@ -5105,9 +5312,9 @@
       </w:tcPr>
     </w:tblStylePr>
   </w:style>
-  <w:style w:type="table" w:styleId="Sombreadomedio2-nfasis4">
+  <w:style w:type="table" w:styleId="MediumShading2-Accent4">
     <w:name w:val="Medium Shading 2 Accent 4"/>
-    <w:basedOn w:val="Tablanormal"/>
+    <w:basedOn w:val="TableNormal"/>
     <w:uiPriority w:val="64"/>
     <w:rsid w:val="00CB0664"/>
     <w:pPr>
@@ -5247,9 +5454,9 @@
       </w:tcPr>
     </w:tblStylePr>
   </w:style>
-  <w:style w:type="table" w:styleId="Sombreadomedio2-nfasis5">
+  <w:style w:type="table" w:styleId="MediumShading2-Accent5">
     <w:name w:val="Medium Shading 2 Accent 5"/>
-    <w:basedOn w:val="Tablanormal"/>
+    <w:basedOn w:val="TableNormal"/>
     <w:uiPriority w:val="64"/>
     <w:rsid w:val="00CB0664"/>
     <w:pPr>
@@ -5389,9 +5596,9 @@
       </w:tcPr>
     </w:tblStylePr>
   </w:style>
-  <w:style w:type="table" w:styleId="Sombreadomedio2-nfasis6">
+  <w:style w:type="table" w:styleId="MediumShading2-Accent6">
     <w:name w:val="Medium Shading 2 Accent 6"/>
-    <w:basedOn w:val="Tablanormal"/>
+    <w:basedOn w:val="TableNormal"/>
     <w:uiPriority w:val="64"/>
     <w:rsid w:val="00CB0664"/>
     <w:pPr>
@@ -5531,9 +5738,9 @@
       </w:tcPr>
     </w:tblStylePr>
   </w:style>
-  <w:style w:type="table" w:styleId="Listamedia1">
+  <w:style w:type="table" w:styleId="MediumList1">
     <w:name w:val="Medium List 1"/>
-    <w:basedOn w:val="Tablanormal"/>
+    <w:basedOn w:val="TableNormal"/>
     <w:uiPriority w:val="65"/>
     <w:rsid w:val="00CB0664"/>
     <w:pPr>
@@ -5608,9 +5815,9 @@
       </w:tcPr>
     </w:tblStylePr>
   </w:style>
-  <w:style w:type="table" w:styleId="Listamedia1-nfasis1">
+  <w:style w:type="table" w:styleId="MediumList1-Accent1">
     <w:name w:val="Medium List 1 Accent 1"/>
-    <w:basedOn w:val="Tablanormal"/>
+    <w:basedOn w:val="TableNormal"/>
     <w:uiPriority w:val="65"/>
     <w:rsid w:val="00CB0664"/>
     <w:pPr>
@@ -5685,9 +5892,9 @@
       </w:tcPr>
     </w:tblStylePr>
   </w:style>
-  <w:style w:type="table" w:styleId="Listamedia1-nfasis2">
+  <w:style w:type="table" w:styleId="MediumList1-Accent2">
     <w:name w:val="Medium List 1 Accent 2"/>
-    <w:basedOn w:val="Tablanormal"/>
+    <w:basedOn w:val="TableNormal"/>
     <w:uiPriority w:val="65"/>
     <w:rsid w:val="00CB0664"/>
     <w:pPr>
@@ -5762,9 +5969,9 @@
       </w:tcPr>
     </w:tblStylePr>
   </w:style>
-  <w:style w:type="table" w:styleId="Listamedia1-nfasis3">
+  <w:style w:type="table" w:styleId="MediumList1-Accent3">
     <w:name w:val="Medium List 1 Accent 3"/>
-    <w:basedOn w:val="Tablanormal"/>
+    <w:basedOn w:val="TableNormal"/>
     <w:uiPriority w:val="65"/>
     <w:rsid w:val="00CB0664"/>
     <w:pPr>
@@ -5839,9 +6046,9 @@
       </w:tcPr>
     </w:tblStylePr>
   </w:style>
-  <w:style w:type="table" w:styleId="Listamedia1-nfasis4">
+  <w:style w:type="table" w:styleId="MediumList1-Accent4">
     <w:name w:val="Medium List 1 Accent 4"/>
-    <w:basedOn w:val="Tablanormal"/>
+    <w:basedOn w:val="TableNormal"/>
     <w:uiPriority w:val="65"/>
     <w:rsid w:val="00CB0664"/>
     <w:pPr>
@@ -5916,9 +6123,9 @@
       </w:tcPr>
     </w:tblStylePr>
   </w:style>
-  <w:style w:type="table" w:styleId="Listamedia1-nfasis5">
+  <w:style w:type="table" w:styleId="MediumList1-Accent5">
     <w:name w:val="Medium List 1 Accent 5"/>
-    <w:basedOn w:val="Tablanormal"/>
+    <w:basedOn w:val="TableNormal"/>
     <w:uiPriority w:val="65"/>
     <w:rsid w:val="00CB0664"/>
     <w:pPr>
@@ -5993,9 +6200,9 @@
       </w:tcPr>
     </w:tblStylePr>
   </w:style>
-  <w:style w:type="table" w:styleId="Listamedia1-nfasis6">
+  <w:style w:type="table" w:styleId="MediumList1-Accent6">
     <w:name w:val="Medium List 1 Accent 6"/>
-    <w:basedOn w:val="Tablanormal"/>
+    <w:basedOn w:val="TableNormal"/>
     <w:uiPriority w:val="65"/>
     <w:rsid w:val="00CB0664"/>
     <w:pPr>
@@ -6070,9 +6277,9 @@
       </w:tcPr>
     </w:tblStylePr>
   </w:style>
-  <w:style w:type="table" w:styleId="Listamedia2">
+  <w:style w:type="table" w:styleId="MediumList2">
     <w:name w:val="Medium List 2"/>
-    <w:basedOn w:val="Tablanormal"/>
+    <w:basedOn w:val="TableNormal"/>
     <w:uiPriority w:val="66"/>
     <w:rsid w:val="00CB0664"/>
     <w:pPr>
@@ -6191,9 +6398,9 @@
       </w:tcPr>
     </w:tblStylePr>
   </w:style>
-  <w:style w:type="table" w:styleId="Listamedia2-nfasis1">
+  <w:style w:type="table" w:styleId="MediumList2-Accent1">
     <w:name w:val="Medium List 2 Accent 1"/>
-    <w:basedOn w:val="Tablanormal"/>
+    <w:basedOn w:val="TableNormal"/>
     <w:uiPriority w:val="66"/>
     <w:rsid w:val="00CB0664"/>
     <w:pPr>
@@ -6312,9 +6519,9 @@
       </w:tcPr>
     </w:tblStylePr>
   </w:style>
-  <w:style w:type="table" w:styleId="Listamedia2-nfasis2">
+  <w:style w:type="table" w:styleId="MediumList2-Accent2">
     <w:name w:val="Medium List 2 Accent 2"/>
-    <w:basedOn w:val="Tablanormal"/>
+    <w:basedOn w:val="TableNormal"/>
     <w:uiPriority w:val="66"/>
     <w:rsid w:val="00CB0664"/>
     <w:pPr>
@@ -6433,9 +6640,9 @@
       </w:tcPr>
     </w:tblStylePr>
   </w:style>
-  <w:style w:type="table" w:styleId="Listamedia2-nfasis3">
+  <w:style w:type="table" w:styleId="MediumList2-Accent3">
     <w:name w:val="Medium List 2 Accent 3"/>
-    <w:basedOn w:val="Tablanormal"/>
+    <w:basedOn w:val="TableNormal"/>
     <w:uiPriority w:val="66"/>
     <w:rsid w:val="00CB0664"/>
     <w:pPr>
@@ -6554,9 +6761,9 @@
       </w:tcPr>
     </w:tblStylePr>
   </w:style>
-  <w:style w:type="table" w:styleId="Listamedia2-nfasis4">
+  <w:style w:type="table" w:styleId="MediumList2-Accent4">
     <w:name w:val="Medium List 2 Accent 4"/>
-    <w:basedOn w:val="Tablanormal"/>
+    <w:basedOn w:val="TableNormal"/>
     <w:uiPriority w:val="66"/>
     <w:rsid w:val="00CB0664"/>
     <w:pPr>
@@ -6675,9 +6882,9 @@
       </w:tcPr>
     </w:tblStylePr>
   </w:style>
-  <w:style w:type="table" w:styleId="Listamedia2-nfasis5">
+  <w:style w:type="table" w:styleId="MediumList2-Accent5">
     <w:name w:val="Medium List 2 Accent 5"/>
-    <w:basedOn w:val="Tablanormal"/>
+    <w:basedOn w:val="TableNormal"/>
     <w:uiPriority w:val="66"/>
     <w:rsid w:val="00CB0664"/>
     <w:pPr>
@@ -6796,9 +7003,9 @@
       </w:tcPr>
     </w:tblStylePr>
   </w:style>
-  <w:style w:type="table" w:styleId="Listamedia2-nfasis6">
+  <w:style w:type="table" w:styleId="MediumList2-Accent6">
     <w:name w:val="Medium List 2 Accent 6"/>
-    <w:basedOn w:val="Tablanormal"/>
+    <w:basedOn w:val="TableNormal"/>
     <w:uiPriority w:val="66"/>
     <w:rsid w:val="00CB0664"/>
     <w:pPr>
@@ -6917,9 +7124,9 @@
       </w:tcPr>
     </w:tblStylePr>
   </w:style>
-  <w:style w:type="table" w:styleId="Cuadrculamedia1">
+  <w:style w:type="table" w:styleId="MediumGrid1">
     <w:name w:val="Medium Grid 1"/>
-    <w:basedOn w:val="Tablanormal"/>
+    <w:basedOn w:val="TableNormal"/>
     <w:uiPriority w:val="67"/>
     <w:rsid w:val="00CB0664"/>
     <w:pPr>
@@ -6983,9 +7190,9 @@
       </w:tcPr>
     </w:tblStylePr>
   </w:style>
-  <w:style w:type="table" w:styleId="Cuadrculamedia1-nfasis1">
+  <w:style w:type="table" w:styleId="MediumGrid1-Accent1">
     <w:name w:val="Medium Grid 1 Accent 1"/>
-    <w:basedOn w:val="Tablanormal"/>
+    <w:basedOn w:val="TableNormal"/>
     <w:uiPriority w:val="67"/>
     <w:rsid w:val="00CB0664"/>
     <w:pPr>
@@ -7049,9 +7256,9 @@
       </w:tcPr>
     </w:tblStylePr>
   </w:style>
-  <w:style w:type="table" w:styleId="Cuadrculamedia1-nfasis2">
+  <w:style w:type="table" w:styleId="MediumGrid1-Accent2">
     <w:name w:val="Medium Grid 1 Accent 2"/>
-    <w:basedOn w:val="Tablanormal"/>
+    <w:basedOn w:val="TableNormal"/>
     <w:uiPriority w:val="67"/>
     <w:rsid w:val="00CB0664"/>
     <w:pPr>
@@ -7115,9 +7322,9 @@
       </w:tcPr>
     </w:tblStylePr>
   </w:style>
-  <w:style w:type="table" w:styleId="Cuadrculamedia1-nfasis3">
+  <w:style w:type="table" w:styleId="MediumGrid1-Accent3">
     <w:name w:val="Medium Grid 1 Accent 3"/>
-    <w:basedOn w:val="Tablanormal"/>
+    <w:basedOn w:val="TableNormal"/>
     <w:uiPriority w:val="67"/>
     <w:rsid w:val="00CB0664"/>
     <w:pPr>
@@ -7181,9 +7388,9 @@
       </w:tcPr>
     </w:tblStylePr>
   </w:style>
-  <w:style w:type="table" w:styleId="Cuadrculamedia1-nfasis4">
+  <w:style w:type="table" w:styleId="MediumGrid1-Accent4">
     <w:name w:val="Medium Grid 1 Accent 4"/>
-    <w:basedOn w:val="Tablanormal"/>
+    <w:basedOn w:val="TableNormal"/>
     <w:uiPriority w:val="67"/>
     <w:rsid w:val="00CB0664"/>
     <w:pPr>
@@ -7247,9 +7454,9 @@
       </w:tcPr>
     </w:tblStylePr>
   </w:style>
-  <w:style w:type="table" w:styleId="Cuadrculamedia1-nfasis5">
+  <w:style w:type="table" w:styleId="MediumGrid1-Accent5">
     <w:name w:val="Medium Grid 1 Accent 5"/>
-    <w:basedOn w:val="Tablanormal"/>
+    <w:basedOn w:val="TableNormal"/>
     <w:uiPriority w:val="67"/>
     <w:rsid w:val="00CB0664"/>
     <w:pPr>
@@ -7313,9 +7520,9 @@
       </w:tcPr>
     </w:tblStylePr>
   </w:style>
-  <w:style w:type="table" w:styleId="Cuadrculamedia1-nfasis6">
+  <w:style w:type="table" w:styleId="MediumGrid1-Accent6">
     <w:name w:val="Medium Grid 1 Accent 6"/>
-    <w:basedOn w:val="Tablanormal"/>
+    <w:basedOn w:val="TableNormal"/>
     <w:uiPriority w:val="67"/>
     <w:rsid w:val="00CB0664"/>
     <w:pPr>
@@ -7379,9 +7586,9 @@
       </w:tcPr>
     </w:tblStylePr>
   </w:style>
-  <w:style w:type="table" w:styleId="Cuadrculamedia2">
+  <w:style w:type="table" w:styleId="MediumGrid2">
     <w:name w:val="Medium Grid 2"/>
-    <w:basedOn w:val="Tablanormal"/>
+    <w:basedOn w:val="TableNormal"/>
     <w:uiPriority w:val="68"/>
     <w:rsid w:val="00CB0664"/>
     <w:pPr>
@@ -7497,9 +7704,9 @@
       </w:tcPr>
     </w:tblStylePr>
   </w:style>
-  <w:style w:type="table" w:styleId="Cuadrculamedia2-nfasis1">
+  <w:style w:type="table" w:styleId="MediumGrid2-Accent1">
     <w:name w:val="Medium Grid 2 Accent 1"/>
-    <w:basedOn w:val="Tablanormal"/>
+    <w:basedOn w:val="TableNormal"/>
     <w:uiPriority w:val="68"/>
     <w:rsid w:val="00CB0664"/>
     <w:pPr>
@@ -7615,9 +7822,9 @@
       </w:tcPr>
     </w:tblStylePr>
   </w:style>
-  <w:style w:type="table" w:styleId="Cuadrculamedia2-nfasis2">
+  <w:style w:type="table" w:styleId="MediumGrid2-Accent2">
     <w:name w:val="Medium Grid 2 Accent 2"/>
-    <w:basedOn w:val="Tablanormal"/>
+    <w:basedOn w:val="TableNormal"/>
     <w:uiPriority w:val="68"/>
     <w:rsid w:val="00CB0664"/>
     <w:pPr>
@@ -7733,9 +7940,9 @@
       </w:tcPr>
     </w:tblStylePr>
   </w:style>
-  <w:style w:type="table" w:styleId="Cuadrculamedia2-nfasis3">
+  <w:style w:type="table" w:styleId="MediumGrid2-Accent3">
     <w:name w:val="Medium Grid 2 Accent 3"/>
-    <w:basedOn w:val="Tablanormal"/>
+    <w:basedOn w:val="TableNormal"/>
     <w:uiPriority w:val="68"/>
     <w:rsid w:val="00CB0664"/>
     <w:pPr>
@@ -7851,9 +8058,9 @@
       </w:tcPr>
     </w:tblStylePr>
   </w:style>
-  <w:style w:type="table" w:styleId="Cuadrculamedia2-nfasis4">
+  <w:style w:type="table" w:styleId="MediumGrid2-Accent4">
     <w:name w:val="Medium Grid 2 Accent 4"/>
-    <w:basedOn w:val="Tablanormal"/>
+    <w:basedOn w:val="TableNormal"/>
     <w:uiPriority w:val="68"/>
     <w:rsid w:val="00CB0664"/>
     <w:pPr>
@@ -7969,9 +8176,9 @@
       </w:tcPr>
     </w:tblStylePr>
   </w:style>
-  <w:style w:type="table" w:styleId="Cuadrculamedia2-nfasis5">
+  <w:style w:type="table" w:styleId="MediumGrid2-Accent5">
     <w:name w:val="Medium Grid 2 Accent 5"/>
-    <w:basedOn w:val="Tablanormal"/>
+    <w:basedOn w:val="TableNormal"/>
     <w:uiPriority w:val="68"/>
     <w:rsid w:val="00CB0664"/>
     <w:pPr>
@@ -8087,9 +8294,9 @@
       </w:tcPr>
     </w:tblStylePr>
   </w:style>
-  <w:style w:type="table" w:styleId="Cuadrculamedia2-nfasis6">
+  <w:style w:type="table" w:styleId="MediumGrid2-Accent6">
     <w:name w:val="Medium Grid 2 Accent 6"/>
-    <w:basedOn w:val="Tablanormal"/>
+    <w:basedOn w:val="TableNormal"/>
     <w:uiPriority w:val="68"/>
     <w:rsid w:val="00CB0664"/>
     <w:pPr>
@@ -8205,9 +8412,9 @@
       </w:tcPr>
     </w:tblStylePr>
   </w:style>
-  <w:style w:type="table" w:styleId="Cuadrculamedia3">
+  <w:style w:type="table" w:styleId="MediumGrid3">
     <w:name w:val="Medium Grid 3"/>
-    <w:basedOn w:val="Tablanormal"/>
+    <w:basedOn w:val="TableNormal"/>
     <w:uiPriority w:val="69"/>
     <w:rsid w:val="00CB0664"/>
     <w:pPr>
@@ -8339,9 +8546,9 @@
       </w:tcPr>
     </w:tblStylePr>
   </w:style>
-  <w:style w:type="table" w:styleId="Cuadrculamedia3-nfasis1">
+  <w:style w:type="table" w:styleId="MediumGrid3-Accent1">
     <w:name w:val="Medium Grid 3 Accent 1"/>
-    <w:basedOn w:val="Tablanormal"/>
+    <w:basedOn w:val="TableNormal"/>
     <w:uiPriority w:val="69"/>
     <w:rsid w:val="00CB0664"/>
     <w:pPr>
@@ -8473,9 +8680,9 @@
       </w:tcPr>
     </w:tblStylePr>
   </w:style>
-  <w:style w:type="table" w:styleId="Cuadrculamedia3-nfasis2">
+  <w:style w:type="table" w:styleId="MediumGrid3-Accent2">
     <w:name w:val="Medium Grid 3 Accent 2"/>
-    <w:basedOn w:val="Tablanormal"/>
+    <w:basedOn w:val="TableNormal"/>
     <w:uiPriority w:val="69"/>
     <w:rsid w:val="00CB0664"/>
     <w:pPr>
@@ -8607,9 +8814,9 @@
       </w:tcPr>
     </w:tblStylePr>
   </w:style>
-  <w:style w:type="table" w:styleId="Cuadrculamedia3-nfasis3">
+  <w:style w:type="table" w:styleId="MediumGrid3-Accent3">
     <w:name w:val="Medium Grid 3 Accent 3"/>
-    <w:basedOn w:val="Tablanormal"/>
+    <w:basedOn w:val="TableNormal"/>
     <w:uiPriority w:val="69"/>
     <w:rsid w:val="00CB0664"/>
     <w:pPr>
@@ -8741,9 +8948,9 @@
       </w:tcPr>
     </w:tblStylePr>
   </w:style>
-  <w:style w:type="table" w:styleId="Cuadrculamedia3-nfasis4">
+  <w:style w:type="table" w:styleId="MediumGrid3-Accent4">
     <w:name w:val="Medium Grid 3 Accent 4"/>
-    <w:basedOn w:val="Tablanormal"/>
+    <w:basedOn w:val="TableNormal"/>
     <w:uiPriority w:val="69"/>
     <w:rsid w:val="00CB0664"/>
     <w:pPr>
@@ -8875,9 +9082,9 @@
       </w:tcPr>
     </w:tblStylePr>
   </w:style>
-  <w:style w:type="table" w:styleId="Cuadrculamedia3-nfasis5">
+  <w:style w:type="table" w:styleId="MediumGrid3-Accent5">
     <w:name w:val="Medium Grid 3 Accent 5"/>
-    <w:basedOn w:val="Tablanormal"/>
+    <w:basedOn w:val="TableNormal"/>
     <w:uiPriority w:val="69"/>
     <w:rsid w:val="00CB0664"/>
     <w:pPr>
@@ -9009,9 +9216,9 @@
       </w:tcPr>
     </w:tblStylePr>
   </w:style>
-  <w:style w:type="table" w:styleId="Cuadrculamedia3-nfasis6">
+  <w:style w:type="table" w:styleId="MediumGrid3-Accent6">
     <w:name w:val="Medium Grid 3 Accent 6"/>
-    <w:basedOn w:val="Tablanormal"/>
+    <w:basedOn w:val="TableNormal"/>
     <w:uiPriority w:val="69"/>
     <w:rsid w:val="00CB0664"/>
     <w:pPr>
@@ -9143,9 +9350,9 @@
       </w:tcPr>
     </w:tblStylePr>
   </w:style>
-  <w:style w:type="table" w:styleId="Listaoscura">
+  <w:style w:type="table" w:styleId="DarkList">
     <w:name w:val="Dark List"/>
-    <w:basedOn w:val="Tablanormal"/>
+    <w:basedOn w:val="TableNormal"/>
     <w:uiPriority w:val="70"/>
     <w:rsid w:val="00CB0664"/>
     <w:pPr>
@@ -9250,9 +9457,9 @@
       </w:tcPr>
     </w:tblStylePr>
   </w:style>
-  <w:style w:type="table" w:styleId="Listaoscura-nfasis1">
+  <w:style w:type="table" w:styleId="DarkList-Accent1">
     <w:name w:val="Dark List Accent 1"/>
-    <w:basedOn w:val="Tablanormal"/>
+    <w:basedOn w:val="TableNormal"/>
     <w:uiPriority w:val="70"/>
     <w:rsid w:val="00CB0664"/>
     <w:pPr>
@@ -9357,9 +9564,9 @@
       </w:tcPr>
     </w:tblStylePr>
   </w:style>
-  <w:style w:type="table" w:styleId="Listaoscura-nfasis2">
+  <w:style w:type="table" w:styleId="DarkList-Accent2">
     <w:name w:val="Dark List Accent 2"/>
-    <w:basedOn w:val="Tablanormal"/>
+    <w:basedOn w:val="TableNormal"/>
     <w:uiPriority w:val="70"/>
     <w:rsid w:val="00CB0664"/>
     <w:pPr>
@@ -9464,9 +9671,9 @@
       </w:tcPr>
     </w:tblStylePr>
   </w:style>
-  <w:style w:type="table" w:styleId="Listaoscura-nfasis3">
+  <w:style w:type="table" w:styleId="DarkList-Accent3">
     <w:name w:val="Dark List Accent 3"/>
-    <w:basedOn w:val="Tablanormal"/>
+    <w:basedOn w:val="TableNormal"/>
     <w:uiPriority w:val="70"/>
     <w:rsid w:val="00CB0664"/>
     <w:pPr>
@@ -9571,9 +9778,9 @@
       </w:tcPr>
     </w:tblStylePr>
   </w:style>
-  <w:style w:type="table" w:styleId="Listaoscura-nfasis4">
+  <w:style w:type="table" w:styleId="DarkList-Accent4">
     <w:name w:val="Dark List Accent 4"/>
-    <w:basedOn w:val="Tablanormal"/>
+    <w:basedOn w:val="TableNormal"/>
     <w:uiPriority w:val="70"/>
     <w:rsid w:val="00CB0664"/>
     <w:pPr>
@@ -9678,9 +9885,9 @@
       </w:tcPr>
     </w:tblStylePr>
   </w:style>
-  <w:style w:type="table" w:styleId="Listaoscura-nfasis5">
+  <w:style w:type="table" w:styleId="DarkList-Accent5">
     <w:name w:val="Dark List Accent 5"/>
-    <w:basedOn w:val="Tablanormal"/>
+    <w:basedOn w:val="TableNormal"/>
     <w:uiPriority w:val="70"/>
     <w:rsid w:val="00CB0664"/>
     <w:pPr>
@@ -9785,9 +9992,9 @@
       </w:tcPr>
     </w:tblStylePr>
   </w:style>
-  <w:style w:type="table" w:styleId="Listaoscura-nfasis6">
+  <w:style w:type="table" w:styleId="DarkList-Accent6">
     <w:name w:val="Dark List Accent 6"/>
-    <w:basedOn w:val="Tablanormal"/>
+    <w:basedOn w:val="TableNormal"/>
     <w:uiPriority w:val="70"/>
     <w:rsid w:val="00CB0664"/>
     <w:pPr>
@@ -9892,9 +10099,9 @@
       </w:tcPr>
     </w:tblStylePr>
   </w:style>
-  <w:style w:type="table" w:styleId="Sombreadovistoso">
+  <w:style w:type="table" w:styleId="ColorfulShading">
     <w:name w:val="Colorful Shading"/>
-    <w:basedOn w:val="Tablanormal"/>
+    <w:basedOn w:val="TableNormal"/>
     <w:uiPriority w:val="71"/>
     <w:rsid w:val="00CB0664"/>
     <w:pPr>
@@ -10007,9 +10214,9 @@
       </w:rPr>
     </w:tblStylePr>
   </w:style>
-  <w:style w:type="table" w:styleId="Sombreadovistoso-nfasis1">
+  <w:style w:type="table" w:styleId="ColorfulShading-Accent1">
     <w:name w:val="Colorful Shading Accent 1"/>
-    <w:basedOn w:val="Tablanormal"/>
+    <w:basedOn w:val="TableNormal"/>
     <w:uiPriority w:val="71"/>
     <w:rsid w:val="00CB0664"/>
     <w:pPr>
@@ -10122,9 +10329,9 @@
       </w:rPr>
     </w:tblStylePr>
   </w:style>
-  <w:style w:type="table" w:styleId="Sombreadovistoso-nfasis2">
+  <w:style w:type="table" w:styleId="ColorfulShading-Accent2">
     <w:name w:val="Colorful Shading Accent 2"/>
-    <w:basedOn w:val="Tablanormal"/>
+    <w:basedOn w:val="TableNormal"/>
     <w:uiPriority w:val="71"/>
     <w:rsid w:val="00CB0664"/>
     <w:pPr>
@@ -10237,9 +10444,9 @@
       </w:rPr>
     </w:tblStylePr>
   </w:style>
-  <w:style w:type="table" w:styleId="Sombreadovistoso-nfasis3">
+  <w:style w:type="table" w:styleId="ColorfulShading-Accent3">
     <w:name w:val="Colorful Shading Accent 3"/>
-    <w:basedOn w:val="Tablanormal"/>
+    <w:basedOn w:val="TableNormal"/>
     <w:uiPriority w:val="71"/>
     <w:rsid w:val="00CB0664"/>
     <w:pPr>
@@ -10342,9 +10549,9 @@
       </w:tcPr>
     </w:tblStylePr>
   </w:style>
-  <w:style w:type="table" w:styleId="Sombreadovistoso-nfasis4">
+  <w:style w:type="table" w:styleId="ColorfulShading-Accent4">
     <w:name w:val="Colorful Shading Accent 4"/>
-    <w:basedOn w:val="Tablanormal"/>
+    <w:basedOn w:val="TableNormal"/>
     <w:uiPriority w:val="71"/>
     <w:rsid w:val="00CB0664"/>
     <w:pPr>
@@ -10457,9 +10664,9 @@
       </w:rPr>
     </w:tblStylePr>
   </w:style>
-  <w:style w:type="table" w:styleId="Sombreadovistoso-nfasis5">
+  <w:style w:type="table" w:styleId="ColorfulShading-Accent5">
     <w:name w:val="Colorful Shading Accent 5"/>
-    <w:basedOn w:val="Tablanormal"/>
+    <w:basedOn w:val="TableNormal"/>
     <w:uiPriority w:val="71"/>
     <w:rsid w:val="00CB0664"/>
     <w:pPr>
@@ -10572,9 +10779,9 @@
       </w:rPr>
     </w:tblStylePr>
   </w:style>
-  <w:style w:type="table" w:styleId="Sombreadovistoso-nfasis6">
+  <w:style w:type="table" w:styleId="ColorfulShading-Accent6">
     <w:name w:val="Colorful Shading Accent 6"/>
-    <w:basedOn w:val="Tablanormal"/>
+    <w:basedOn w:val="TableNormal"/>
     <w:uiPriority w:val="71"/>
     <w:rsid w:val="00CB0664"/>
     <w:pPr>
@@ -10687,9 +10894,9 @@
       </w:rPr>
     </w:tblStylePr>
   </w:style>
-  <w:style w:type="table" w:styleId="Listavistosa">
+  <w:style w:type="table" w:styleId="ColorfulList">
     <w:name w:val="Colorful List"/>
-    <w:basedOn w:val="Tablanormal"/>
+    <w:basedOn w:val="TableNormal"/>
     <w:uiPriority w:val="72"/>
     <w:rsid w:val="00CB0664"/>
     <w:pPr>
@@ -10766,9 +10973,9 @@
       </w:tcPr>
     </w:tblStylePr>
   </w:style>
-  <w:style w:type="table" w:styleId="Listavistosa-nfasis1">
+  <w:style w:type="table" w:styleId="ColorfulList-Accent1">
     <w:name w:val="Colorful List Accent 1"/>
-    <w:basedOn w:val="Tablanormal"/>
+    <w:basedOn w:val="TableNormal"/>
     <w:uiPriority w:val="72"/>
     <w:rsid w:val="00CB0664"/>
     <w:pPr>
@@ -10845,9 +11052,9 @@
       </w:tcPr>
     </w:tblStylePr>
   </w:style>
-  <w:style w:type="table" w:styleId="Listavistosa-nfasis2">
+  <w:style w:type="table" w:styleId="ColorfulList-Accent2">
     <w:name w:val="Colorful List Accent 2"/>
-    <w:basedOn w:val="Tablanormal"/>
+    <w:basedOn w:val="TableNormal"/>
     <w:uiPriority w:val="72"/>
     <w:rsid w:val="00CB0664"/>
     <w:pPr>
@@ -10924,9 +11131,9 @@
       </w:tcPr>
     </w:tblStylePr>
   </w:style>
-  <w:style w:type="table" w:styleId="Listavistosa-nfasis3">
+  <w:style w:type="table" w:styleId="ColorfulList-Accent3">
     <w:name w:val="Colorful List Accent 3"/>
-    <w:basedOn w:val="Tablanormal"/>
+    <w:basedOn w:val="TableNormal"/>
     <w:uiPriority w:val="72"/>
     <w:rsid w:val="00CB0664"/>
     <w:pPr>
@@ -11003,9 +11210,9 @@
       </w:tcPr>
     </w:tblStylePr>
   </w:style>
-  <w:style w:type="table" w:styleId="Listavistosa-nfasis4">
+  <w:style w:type="table" w:styleId="ColorfulList-Accent4">
     <w:name w:val="Colorful List Accent 4"/>
-    <w:basedOn w:val="Tablanormal"/>
+    <w:basedOn w:val="TableNormal"/>
     <w:uiPriority w:val="72"/>
     <w:rsid w:val="00CB0664"/>
     <w:pPr>
@@ -11082,9 +11289,9 @@
       </w:tcPr>
     </w:tblStylePr>
   </w:style>
-  <w:style w:type="table" w:styleId="Listavistosa-nfasis5">
+  <w:style w:type="table" w:styleId="ColorfulList-Accent5">
     <w:name w:val="Colorful List Accent 5"/>
-    <w:basedOn w:val="Tablanormal"/>
+    <w:basedOn w:val="TableNormal"/>
     <w:uiPriority w:val="72"/>
     <w:rsid w:val="00CB0664"/>
     <w:pPr>
@@ -11161,9 +11368,9 @@
       </w:tcPr>
     </w:tblStylePr>
   </w:style>
-  <w:style w:type="table" w:styleId="Listavistosa-nfasis6">
+  <w:style w:type="table" w:styleId="ColorfulList-Accent6">
     <w:name w:val="Colorful List Accent 6"/>
-    <w:basedOn w:val="Tablanormal"/>
+    <w:basedOn w:val="TableNormal"/>
     <w:uiPriority w:val="72"/>
     <w:rsid w:val="00CB0664"/>
     <w:pPr>
@@ -11240,9 +11447,9 @@
       </w:tcPr>
     </w:tblStylePr>
   </w:style>
-  <w:style w:type="table" w:styleId="Cuadrculavistosa">
+  <w:style w:type="table" w:styleId="ColorfulGrid">
     <w:name w:val="Colorful Grid"/>
-    <w:basedOn w:val="Tablanormal"/>
+    <w:basedOn w:val="TableNormal"/>
     <w:uiPriority w:val="73"/>
     <w:rsid w:val="00CB0664"/>
     <w:pPr>
@@ -11313,9 +11520,9 @@
       </w:tcPr>
     </w:tblStylePr>
   </w:style>
-  <w:style w:type="table" w:styleId="Cuadrculavistosa-nfasis1">
+  <w:style w:type="table" w:styleId="ColorfulGrid-Accent1">
     <w:name w:val="Colorful Grid Accent 1"/>
-    <w:basedOn w:val="Tablanormal"/>
+    <w:basedOn w:val="TableNormal"/>
     <w:uiPriority w:val="73"/>
     <w:rsid w:val="00CB0664"/>
     <w:pPr>
@@ -11386,9 +11593,9 @@
       </w:tcPr>
     </w:tblStylePr>
   </w:style>
-  <w:style w:type="table" w:styleId="Cuadrculavistosa-nfasis2">
+  <w:style w:type="table" w:styleId="ColorfulGrid-Accent2">
     <w:name w:val="Colorful Grid Accent 2"/>
-    <w:basedOn w:val="Tablanormal"/>
+    <w:basedOn w:val="TableNormal"/>
     <w:uiPriority w:val="73"/>
     <w:rsid w:val="00CB0664"/>
     <w:pPr>
@@ -11459,9 +11666,9 @@
       </w:tcPr>
     </w:tblStylePr>
   </w:style>
-  <w:style w:type="table" w:styleId="Cuadrculavistosa-nfasis3">
+  <w:style w:type="table" w:styleId="ColorfulGrid-Accent3">
     <w:name w:val="Colorful Grid Accent 3"/>
-    <w:basedOn w:val="Tablanormal"/>
+    <w:basedOn w:val="TableNormal"/>
     <w:uiPriority w:val="73"/>
     <w:rsid w:val="00CB0664"/>
     <w:pPr>
@@ -11532,9 +11739,9 @@
       </w:tcPr>
     </w:tblStylePr>
   </w:style>
-  <w:style w:type="table" w:styleId="Cuadrculavistosa-nfasis4">
+  <w:style w:type="table" w:styleId="ColorfulGrid-Accent4">
     <w:name w:val="Colorful Grid Accent 4"/>
-    <w:basedOn w:val="Tablanormal"/>
+    <w:basedOn w:val="TableNormal"/>
     <w:uiPriority w:val="73"/>
     <w:rsid w:val="00CB0664"/>
     <w:pPr>
@@ -11605,9 +11812,9 @@
       </w:tcPr>
     </w:tblStylePr>
   </w:style>
-  <w:style w:type="table" w:styleId="Cuadrculavistosa-nfasis5">
+  <w:style w:type="table" w:styleId="ColorfulGrid-Accent5">
     <w:name w:val="Colorful Grid Accent 5"/>
-    <w:basedOn w:val="Tablanormal"/>
+    <w:basedOn w:val="TableNormal"/>
     <w:uiPriority w:val="73"/>
     <w:rsid w:val="00CB0664"/>
     <w:pPr>
@@ -11678,9 +11885,9 @@
       </w:tcPr>
     </w:tblStylePr>
   </w:style>
-  <w:style w:type="table" w:styleId="Cuadrculavistosa-nfasis6">
+  <w:style w:type="table" w:styleId="ColorfulGrid-Accent6">
     <w:name w:val="Colorful Grid Accent 6"/>
-    <w:basedOn w:val="Tablanormal"/>
+    <w:basedOn w:val="TableNormal"/>
     <w:uiPriority w:val="73"/>
     <w:rsid w:val="00CB0664"/>
     <w:pPr>
